--- a/docs/raphael_k_dias_santos.docx
+++ b/docs/raphael_k_dias_santos.docx
@@ -15,16 +15,8 @@
         <w:rPr>
           <w:rStyle w:val="SubttuloChar"/>
         </w:rPr>
-        <w:t xml:space="preserve">Full Stack </w:t>
-      </w:r>
-      <w:proofErr w:type="spellStart"/>
-      <w:r>
-        <w:rPr>
-          <w:rStyle w:val="SubttuloChar"/>
-        </w:rPr>
-        <w:t>Developer</w:t>
-      </w:r>
-      <w:proofErr w:type="spellEnd"/>
+        <w:t>Full Stack Developer</w:t>
+      </w:r>
     </w:p>
     <w:p>
       <w:hyperlink r:id="rId5" w:history="1">
@@ -163,7 +155,7 @@
             <w:noProof/>
           </w:rPr>
           <w:pict w14:anchorId="2F42EB14">
-            <v:shape id="_x0000_i1131" type="#_x0000_t75" href="https://www.linkedin.com/in/raphaelkaique1/" style="width:11.25pt;height:11.25pt;visibility:visible;mso-wrap-style:square" o:button="t">
+            <v:shape id="_x0000_i1035" type="#_x0000_t75" href="https://www.linkedin.com/in/raphaelkaique1/" style="width:11.25pt;height:11.25pt;visibility:visible;mso-wrap-style:square" o:button="t">
               <v:imagedata r:id="rId16" o:title=""/>
             </v:shape>
           </w:pict>
@@ -173,7 +165,7 @@
         <w:t xml:space="preserve">        </w:t>
       </w:r>
       <w:r>
-        <w:t xml:space="preserve">            </w:t>
+        <w:t xml:space="preserve">           </w:t>
       </w:r>
       <w:hyperlink r:id="rId17" w:history="1">
         <w:r>
@@ -181,7 +173,7 @@
             <w:noProof/>
           </w:rPr>
           <w:pict w14:anchorId="4BC6CC0A">
-            <v:shape id="_x0000_i1133" type="#_x0000_t75" alt="Gráfico&#10;&#10;Descrição gerada automaticamente" href="https://replit.com/@raphaelkaique1" style="width:11.25pt;height:11.25pt;visibility:visible;mso-wrap-style:square" o:button="t">
+            <v:shape id="_x0000_i1036" type="#_x0000_t75" alt="Gráfico&#10;&#10;Descrição gerada automaticamente" href="https://replit.com/@raphaelkaique1" style="width:11.25pt;height:11.25pt;visibility:visible;mso-wrap-style:square" o:button="t">
               <v:fill o:detectmouseclick="t"/>
               <v:imagedata r:id="rId18" o:title="Gráfico&#10;&#10;Descrição gerada automaticamente"/>
             </v:shape>
@@ -192,12 +184,12 @@
         <w:t xml:space="preserve">        </w:t>
       </w:r>
       <w:r>
-        <w:t xml:space="preserve">            </w:t>
+        <w:t xml:space="preserve">           </w:t>
       </w:r>
       <w:hyperlink r:id="rId19" w:history="1">
         <w:r>
           <w:pict w14:anchorId="362540B0">
-            <v:shape id="_x0000_i1139" type="#_x0000_t75" href="https://github.com/raphaelkaique1" style="width:11.25pt;height:11.25pt;visibility:visible;mso-wrap-style:square" o:button="t">
+            <v:shape id="_x0000_i1037" type="#_x0000_t75" href="https://github.com/raphaelkaique1" style="width:11.25pt;height:11.25pt;visibility:visible;mso-wrap-style:square" o:button="t">
               <v:imagedata r:id="rId20" o:title=""/>
             </v:shape>
           </w:pict>
@@ -210,7 +202,7 @@
         <w:t xml:space="preserve">        </w:t>
       </w:r>
       <w:r>
-        <w:t xml:space="preserve">    </w:t>
+        <w:t xml:space="preserve">   </w:t>
       </w:r>
       <w:r>
         <w:rPr>
@@ -268,13 +260,8 @@
         <w:pStyle w:val="Ttulo1"/>
       </w:pPr>
       <w:r>
-        <w:t xml:space="preserve">Professional </w:t>
-      </w:r>
-      <w:proofErr w:type="spellStart"/>
-      <w:r>
-        <w:t>Summary</w:t>
-      </w:r>
-      <w:proofErr w:type="spellEnd"/>
+        <w:t>Professional Summary</w:t>
+      </w:r>
     </w:p>
     <w:p>
       <w:r>
@@ -336,14 +323,12 @@
           <w:lang w:val="en-US"/>
         </w:rPr>
       </w:pPr>
-      <w:proofErr w:type="spellStart"/>
       <w:r>
         <w:rPr>
           <w:lang w:val="en-US"/>
         </w:rPr>
         <w:t>abap</w:t>
       </w:r>
-      <w:proofErr w:type="spellEnd"/>
     </w:p>
     <w:p>
       <w:pPr>
@@ -366,62 +351,54 @@
           <w:lang w:val="en-US"/>
         </w:rPr>
       </w:pPr>
-      <w:proofErr w:type="spellStart"/>
       <w:r>
         <w:rPr>
           <w:lang w:val="en-US"/>
         </w:rPr>
         <w:t>cpp</w:t>
       </w:r>
-      <w:proofErr w:type="spellEnd"/>
-    </w:p>
-    <w:p>
-      <w:pPr>
-        <w:spacing w:after="0"/>
-        <w:rPr>
-          <w:lang w:val="en-US"/>
-        </w:rPr>
-      </w:pPr>
-      <w:proofErr w:type="spellStart"/>
+    </w:p>
+    <w:p>
+      <w:pPr>
+        <w:spacing w:after="0"/>
+        <w:rPr>
+          <w:lang w:val="en-US"/>
+        </w:rPr>
+      </w:pPr>
       <w:r>
         <w:rPr>
           <w:lang w:val="en-US"/>
         </w:rPr>
         <w:t>csharp</w:t>
       </w:r>
-      <w:proofErr w:type="spellEnd"/>
-    </w:p>
-    <w:p>
-      <w:pPr>
-        <w:spacing w:after="0"/>
-        <w:rPr>
-          <w:lang w:val="en-US"/>
-        </w:rPr>
-      </w:pPr>
-      <w:proofErr w:type="spellStart"/>
+    </w:p>
+    <w:p>
+      <w:pPr>
+        <w:spacing w:after="0"/>
+        <w:rPr>
+          <w:lang w:val="en-US"/>
+        </w:rPr>
+      </w:pPr>
       <w:r>
         <w:rPr>
           <w:lang w:val="en-US"/>
         </w:rPr>
         <w:t>css</w:t>
       </w:r>
-      <w:proofErr w:type="spellEnd"/>
-    </w:p>
-    <w:p>
-      <w:pPr>
-        <w:spacing w:after="0"/>
-        <w:rPr>
-          <w:lang w:val="en-US"/>
-        </w:rPr>
-      </w:pPr>
-      <w:proofErr w:type="spellStart"/>
+    </w:p>
+    <w:p>
+      <w:pPr>
+        <w:spacing w:after="0"/>
+        <w:rPr>
+          <w:lang w:val="en-US"/>
+        </w:rPr>
+      </w:pPr>
       <w:r>
         <w:rPr>
           <w:lang w:val="en-US"/>
         </w:rPr>
         <w:t>dax</w:t>
       </w:r>
-      <w:proofErr w:type="spellEnd"/>
     </w:p>
     <w:p>
       <w:pPr>
@@ -458,14 +435,12 @@
           <w:lang w:val="en-US"/>
         </w:rPr>
       </w:pPr>
-      <w:proofErr w:type="spellStart"/>
       <w:r>
         <w:rPr>
           <w:lang w:val="en-US"/>
         </w:rPr>
         <w:t>javascript</w:t>
       </w:r>
-      <w:proofErr w:type="spellEnd"/>
     </w:p>
     <w:p>
       <w:pPr>
@@ -488,14 +463,12 @@
           <w:lang w:val="en-US"/>
         </w:rPr>
       </w:pPr>
-      <w:proofErr w:type="spellStart"/>
       <w:r>
         <w:rPr>
           <w:lang w:val="en-US"/>
         </w:rPr>
         <w:t>qml</w:t>
       </w:r>
-      <w:proofErr w:type="spellEnd"/>
     </w:p>
     <w:p>
       <w:pPr>
@@ -518,30 +491,26 @@
           <w:lang w:val="en-US"/>
         </w:rPr>
       </w:pPr>
-      <w:proofErr w:type="spellStart"/>
       <w:r>
         <w:rPr>
           <w:lang w:val="en-US"/>
         </w:rPr>
         <w:t>sql</w:t>
       </w:r>
-      <w:proofErr w:type="spellEnd"/>
-    </w:p>
-    <w:p>
-      <w:pPr>
-        <w:spacing w:after="0"/>
-        <w:rPr>
-          <w:lang w:val="en-US"/>
-        </w:rPr>
-      </w:pPr>
-      <w:proofErr w:type="spellStart"/>
+    </w:p>
+    <w:p>
+      <w:pPr>
+        <w:spacing w:after="0"/>
+        <w:rPr>
+          <w:lang w:val="en-US"/>
+        </w:rPr>
+      </w:pPr>
       <w:r>
         <w:rPr>
           <w:lang w:val="en-US"/>
         </w:rPr>
         <w:t>nosql</w:t>
       </w:r>
-      <w:proofErr w:type="spellEnd"/>
     </w:p>
     <w:p>
       <w:pPr>
@@ -571,14 +540,12 @@
           <w:docGrid w:linePitch="360"/>
         </w:sectPr>
       </w:pPr>
-      <w:proofErr w:type="spellStart"/>
       <w:r>
         <w:rPr>
           <w:lang w:val="en-US"/>
         </w:rPr>
         <w:t>vb</w:t>
       </w:r>
-      <w:proofErr w:type="spellEnd"/>
     </w:p>
     <w:p>
       <w:pPr>
@@ -619,7 +586,27 @@
         <w:rPr>
           <w:lang w:val="en-US"/>
         </w:rPr>
-        <w:t>angular</w:t>
+        <w:t>a</w:t>
+      </w:r>
+      <w:r>
+        <w:rPr>
+          <w:lang w:val="en-US"/>
+        </w:rPr>
+        <w:t>ngular</w:t>
+      </w:r>
+    </w:p>
+    <w:p>
+      <w:pPr>
+        <w:spacing w:after="0"/>
+        <w:rPr>
+          <w:lang w:val="en-US"/>
+        </w:rPr>
+      </w:pPr>
+      <w:r>
+        <w:rPr>
+          <w:lang w:val="en-US"/>
+        </w:rPr>
+        <w:t>electron</w:t>
       </w:r>
     </w:p>
     <w:p>
@@ -657,30 +644,26 @@
           <w:lang w:val="en-US"/>
         </w:rPr>
       </w:pPr>
-      <w:proofErr w:type="spellStart"/>
       <w:r>
         <w:rPr>
           <w:lang w:val="en-US"/>
         </w:rPr>
         <w:t>mongodb</w:t>
       </w:r>
-      <w:proofErr w:type="spellEnd"/>
-    </w:p>
-    <w:p>
-      <w:pPr>
-        <w:spacing w:after="0"/>
-        <w:rPr>
-          <w:lang w:val="en-US"/>
-        </w:rPr>
-      </w:pPr>
-      <w:proofErr w:type="spellStart"/>
+    </w:p>
+    <w:p>
+      <w:pPr>
+        <w:spacing w:after="0"/>
+        <w:rPr>
+          <w:lang w:val="en-US"/>
+        </w:rPr>
+      </w:pPr>
       <w:r>
         <w:rPr>
           <w:lang w:val="en-US"/>
         </w:rPr>
         <w:t>mysql</w:t>
       </w:r>
-      <w:proofErr w:type="spellEnd"/>
     </w:p>
     <w:p>
       <w:pPr>
@@ -773,30 +756,26 @@
           <w:lang w:val="en-US"/>
         </w:rPr>
       </w:pPr>
-      <w:proofErr w:type="spellStart"/>
       <w:r>
         <w:rPr>
           <w:lang w:val="en-US"/>
         </w:rPr>
         <w:t>sqlite</w:t>
       </w:r>
-      <w:proofErr w:type="spellEnd"/>
-    </w:p>
-    <w:p>
-      <w:pPr>
-        <w:spacing w:after="0"/>
-        <w:rPr>
-          <w:lang w:val="en-US"/>
-        </w:rPr>
-      </w:pPr>
-      <w:proofErr w:type="spellStart"/>
+    </w:p>
+    <w:p>
+      <w:pPr>
+        <w:spacing w:after="0"/>
+        <w:rPr>
+          <w:lang w:val="en-US"/>
+        </w:rPr>
+      </w:pPr>
       <w:r>
         <w:rPr>
           <w:lang w:val="en-US"/>
         </w:rPr>
         <w:t>vue</w:t>
       </w:r>
-      <w:proofErr w:type="spellEnd"/>
     </w:p>
     <w:p>
       <w:pPr>
@@ -876,30 +855,26 @@
           <w:lang w:val="en-US"/>
         </w:rPr>
       </w:pPr>
-      <w:proofErr w:type="spellStart"/>
       <w:r>
         <w:rPr>
           <w:lang w:val="en-US"/>
         </w:rPr>
         <w:t>axios</w:t>
       </w:r>
-      <w:proofErr w:type="spellEnd"/>
-    </w:p>
-    <w:p>
-      <w:pPr>
-        <w:spacing w:after="0"/>
-        <w:rPr>
-          <w:lang w:val="en-US"/>
-        </w:rPr>
-      </w:pPr>
-      <w:proofErr w:type="spellStart"/>
+    </w:p>
+    <w:p>
+      <w:pPr>
+        <w:spacing w:after="0"/>
+        <w:rPr>
+          <w:lang w:val="en-US"/>
+        </w:rPr>
+      </w:pPr>
       <w:r>
         <w:rPr>
           <w:lang w:val="en-US"/>
         </w:rPr>
         <w:t>dns</w:t>
       </w:r>
-      <w:proofErr w:type="spellEnd"/>
     </w:p>
     <w:p>
       <w:pPr>
@@ -922,46 +897,40 @@
           <w:lang w:val="en-US"/>
         </w:rPr>
       </w:pPr>
-      <w:proofErr w:type="spellStart"/>
       <w:r>
         <w:rPr>
           <w:lang w:val="en-US"/>
         </w:rPr>
         <w:t>ftps</w:t>
       </w:r>
-      <w:proofErr w:type="spellEnd"/>
-    </w:p>
-    <w:p>
-      <w:pPr>
-        <w:spacing w:after="0"/>
-        <w:rPr>
-          <w:lang w:val="en-US"/>
-        </w:rPr>
-      </w:pPr>
-      <w:proofErr w:type="spellStart"/>
+    </w:p>
+    <w:p>
+      <w:pPr>
+        <w:spacing w:after="0"/>
+        <w:rPr>
+          <w:lang w:val="en-US"/>
+        </w:rPr>
+      </w:pPr>
       <w:r>
         <w:rPr>
           <w:lang w:val="en-US"/>
         </w:rPr>
         <w:t>graphql</w:t>
       </w:r>
-      <w:proofErr w:type="spellEnd"/>
-    </w:p>
-    <w:p>
-      <w:pPr>
-        <w:spacing w:after="0"/>
-        <w:rPr>
-          <w:lang w:val="en-US"/>
-        </w:rPr>
-      </w:pPr>
-      <w:proofErr w:type="spellStart"/>
+    </w:p>
+    <w:p>
+      <w:pPr>
+        <w:spacing w:after="0"/>
+        <w:rPr>
+          <w:lang w:val="en-US"/>
+        </w:rPr>
+      </w:pPr>
       <w:r>
         <w:rPr>
           <w:lang w:val="en-US"/>
         </w:rPr>
         <w:t>grpc</w:t>
       </w:r>
-      <w:proofErr w:type="spellEnd"/>
     </w:p>
     <w:p>
       <w:pPr>
@@ -984,126 +953,110 @@
           <w:lang w:val="en-US"/>
         </w:rPr>
       </w:pPr>
-      <w:proofErr w:type="spellStart"/>
       <w:r>
         <w:rPr>
           <w:lang w:val="en-US"/>
         </w:rPr>
         <w:t>icmp</w:t>
       </w:r>
-      <w:proofErr w:type="spellEnd"/>
-    </w:p>
-    <w:p>
-      <w:pPr>
-        <w:spacing w:after="0"/>
-        <w:rPr>
-          <w:lang w:val="en-US"/>
-        </w:rPr>
-      </w:pPr>
-      <w:proofErr w:type="spellStart"/>
+    </w:p>
+    <w:p>
+      <w:pPr>
+        <w:spacing w:after="0"/>
+        <w:rPr>
+          <w:lang w:val="en-US"/>
+        </w:rPr>
+      </w:pPr>
       <w:r>
         <w:rPr>
           <w:lang w:val="en-US"/>
         </w:rPr>
         <w:t>ip</w:t>
       </w:r>
-      <w:proofErr w:type="spellEnd"/>
-    </w:p>
-    <w:p>
-      <w:pPr>
-        <w:spacing w:after="0"/>
-        <w:rPr>
-          <w:lang w:val="en-US"/>
-        </w:rPr>
-      </w:pPr>
-      <w:proofErr w:type="spellStart"/>
+    </w:p>
+    <w:p>
+      <w:pPr>
+        <w:spacing w:after="0"/>
+        <w:rPr>
+          <w:lang w:val="en-US"/>
+        </w:rPr>
+      </w:pPr>
       <w:r>
         <w:rPr>
           <w:lang w:val="en-US"/>
         </w:rPr>
         <w:t>jquery</w:t>
       </w:r>
-      <w:proofErr w:type="spellEnd"/>
-    </w:p>
-    <w:p>
-      <w:pPr>
-        <w:spacing w:after="0"/>
-        <w:rPr>
-          <w:lang w:val="en-US"/>
-        </w:rPr>
-      </w:pPr>
-      <w:proofErr w:type="spellStart"/>
+    </w:p>
+    <w:p>
+      <w:pPr>
+        <w:spacing w:after="0"/>
+        <w:rPr>
+          <w:lang w:val="en-US"/>
+        </w:rPr>
+      </w:pPr>
       <w:r>
         <w:rPr>
           <w:lang w:val="en-US"/>
         </w:rPr>
         <w:t>json</w:t>
       </w:r>
-      <w:proofErr w:type="spellEnd"/>
-    </w:p>
-    <w:p>
-      <w:pPr>
-        <w:spacing w:after="0"/>
-        <w:rPr>
-          <w:lang w:val="en-US"/>
-        </w:rPr>
-      </w:pPr>
-      <w:proofErr w:type="spellStart"/>
+    </w:p>
+    <w:p>
+      <w:pPr>
+        <w:spacing w:after="0"/>
+        <w:rPr>
+          <w:lang w:val="en-US"/>
+        </w:rPr>
+      </w:pPr>
       <w:r>
         <w:rPr>
           <w:lang w:val="en-US"/>
         </w:rPr>
         <w:t>jwt</w:t>
       </w:r>
-      <w:proofErr w:type="spellEnd"/>
-    </w:p>
-    <w:p>
-      <w:pPr>
-        <w:spacing w:after="0"/>
-        <w:rPr>
-          <w:lang w:val="en-US"/>
-        </w:rPr>
-      </w:pPr>
-      <w:proofErr w:type="spellStart"/>
+    </w:p>
+    <w:p>
+      <w:pPr>
+        <w:spacing w:after="0"/>
+        <w:rPr>
+          <w:lang w:val="en-US"/>
+        </w:rPr>
+      </w:pPr>
       <w:r>
         <w:rPr>
           <w:lang w:val="en-US"/>
         </w:rPr>
         <w:t>mqtt</w:t>
       </w:r>
-      <w:proofErr w:type="spellEnd"/>
-    </w:p>
-    <w:p>
-      <w:pPr>
-        <w:spacing w:after="0"/>
-        <w:rPr>
-          <w:lang w:val="en-US"/>
-        </w:rPr>
-      </w:pPr>
-      <w:proofErr w:type="spellStart"/>
+    </w:p>
+    <w:p>
+      <w:pPr>
+        <w:spacing w:after="0"/>
+        <w:rPr>
+          <w:lang w:val="en-US"/>
+        </w:rPr>
+      </w:pPr>
       <w:r>
         <w:rPr>
           <w:lang w:val="en-US"/>
         </w:rPr>
         <w:t>pwa</w:t>
       </w:r>
-      <w:proofErr w:type="spellEnd"/>
-    </w:p>
-    <w:p>
-      <w:pPr>
-        <w:spacing w:after="0"/>
-        <w:rPr>
-          <w:lang w:val="en-US"/>
-        </w:rPr>
-      </w:pPr>
-      <w:proofErr w:type="spellStart"/>
+    </w:p>
+    <w:p>
+      <w:pPr>
+        <w:spacing w:after="0"/>
+        <w:rPr>
+          <w:lang w:val="en-US"/>
+        </w:rPr>
+      </w:pPr>
       <w:r>
         <w:rPr>
           <w:lang w:val="en-US"/>
         </w:rPr>
         <w:t>rdp</w:t>
       </w:r>
-      <w:proofErr w:type="spellEnd"/>
     </w:p>
     <w:p>
       <w:pPr>
@@ -1126,14 +1079,12 @@
           <w:lang w:val="en-US"/>
         </w:rPr>
       </w:pPr>
-      <w:proofErr w:type="spellStart"/>
       <w:r>
         <w:rPr>
           <w:lang w:val="en-US"/>
         </w:rPr>
         <w:t>rtsp</w:t>
       </w:r>
-      <w:proofErr w:type="spellEnd"/>
     </w:p>
     <w:p>
       <w:pPr>
@@ -1184,14 +1135,12 @@
           <w:lang w:val="en-US"/>
         </w:rPr>
       </w:pPr>
-      <w:proofErr w:type="spellStart"/>
       <w:r>
         <w:rPr>
           <w:lang w:val="en-US"/>
         </w:rPr>
         <w:t>sse</w:t>
       </w:r>
-      <w:proofErr w:type="spellEnd"/>
     </w:p>
     <w:p>
       <w:pPr>
@@ -1214,62 +1163,54 @@
           <w:lang w:val="en-US"/>
         </w:rPr>
       </w:pPr>
-      <w:proofErr w:type="spellStart"/>
       <w:r>
         <w:rPr>
           <w:lang w:val="en-US"/>
         </w:rPr>
         <w:t>tcp</w:t>
       </w:r>
-      <w:proofErr w:type="spellEnd"/>
-    </w:p>
-    <w:p>
-      <w:pPr>
-        <w:spacing w:after="0"/>
-        <w:rPr>
-          <w:lang w:val="en-US"/>
-        </w:rPr>
-      </w:pPr>
-      <w:proofErr w:type="spellStart"/>
+    </w:p>
+    <w:p>
+      <w:pPr>
+        <w:spacing w:after="0"/>
+        <w:rPr>
+          <w:lang w:val="en-US"/>
+        </w:rPr>
+      </w:pPr>
       <w:r>
         <w:rPr>
           <w:lang w:val="en-US"/>
         </w:rPr>
         <w:t>udp</w:t>
       </w:r>
-      <w:proofErr w:type="spellEnd"/>
-    </w:p>
-    <w:p>
-      <w:pPr>
-        <w:spacing w:after="0"/>
-        <w:rPr>
-          <w:lang w:val="en-US"/>
-        </w:rPr>
-      </w:pPr>
-      <w:proofErr w:type="spellStart"/>
+    </w:p>
+    <w:p>
+      <w:pPr>
+        <w:spacing w:after="0"/>
+        <w:rPr>
+          <w:lang w:val="en-US"/>
+        </w:rPr>
+      </w:pPr>
       <w:r>
         <w:rPr>
           <w:lang w:val="en-US"/>
         </w:rPr>
         <w:t>uri</w:t>
       </w:r>
-      <w:proofErr w:type="spellEnd"/>
-    </w:p>
-    <w:p>
-      <w:pPr>
-        <w:spacing w:after="0"/>
-        <w:rPr>
-          <w:lang w:val="en-US"/>
-        </w:rPr>
-      </w:pPr>
-      <w:proofErr w:type="spellStart"/>
+    </w:p>
+    <w:p>
+      <w:pPr>
+        <w:spacing w:after="0"/>
+        <w:rPr>
+          <w:lang w:val="en-US"/>
+        </w:rPr>
+      </w:pPr>
       <w:r>
         <w:rPr>
           <w:lang w:val="en-US"/>
         </w:rPr>
         <w:t>url</w:t>
       </w:r>
-      <w:proofErr w:type="spellEnd"/>
     </w:p>
     <w:p>
       <w:pPr>
@@ -1292,59 +1233,54 @@
           <w:lang w:val="en-US"/>
         </w:rPr>
       </w:pPr>
-      <w:proofErr w:type="spellStart"/>
       <w:r>
         <w:rPr>
           <w:lang w:val="en-US"/>
         </w:rPr>
         <w:t>voip</w:t>
       </w:r>
-      <w:proofErr w:type="spellEnd"/>
-    </w:p>
-    <w:p>
-      <w:pPr>
-        <w:spacing w:after="0"/>
-        <w:rPr>
-          <w:lang w:val="en-US"/>
-        </w:rPr>
-      </w:pPr>
-      <w:proofErr w:type="spellStart"/>
+    </w:p>
+    <w:p>
+      <w:pPr>
+        <w:spacing w:after="0"/>
+        <w:rPr>
+          <w:lang w:val="en-US"/>
+        </w:rPr>
+      </w:pPr>
       <w:r>
         <w:rPr>
           <w:lang w:val="en-US"/>
         </w:rPr>
         <w:t>webdav</w:t>
       </w:r>
-      <w:proofErr w:type="spellEnd"/>
-    </w:p>
-    <w:p>
-      <w:pPr>
-        <w:spacing w:after="0"/>
-        <w:rPr>
-          <w:lang w:val="en-US"/>
-        </w:rPr>
-      </w:pPr>
-      <w:proofErr w:type="spellStart"/>
+    </w:p>
+    <w:p>
+      <w:pPr>
+        <w:spacing w:after="0"/>
+        <w:rPr>
+          <w:lang w:val="en-US"/>
+        </w:rPr>
+      </w:pPr>
       <w:r>
         <w:rPr>
           <w:lang w:val="en-US"/>
         </w:rPr>
         <w:t>webrtc</w:t>
       </w:r>
-      <w:proofErr w:type="spellEnd"/>
-    </w:p>
-    <w:p>
-      <w:pPr>
-        <w:spacing w:after="0"/>
-      </w:pPr>
-      <w:proofErr w:type="spellStart"/>
+    </w:p>
+    <w:p>
+      <w:pPr>
+        <w:spacing w:after="0"/>
+        <w:rPr>
+          <w:lang w:val="en-US"/>
+        </w:rPr>
+      </w:pPr>
       <w:r>
         <w:rPr>
           <w:lang w:val="en-US"/>
         </w:rPr>
         <w:t>websockets</w:t>
       </w:r>
-      <w:proofErr w:type="spellEnd"/>
     </w:p>
     <w:p>
       <w:pPr>
@@ -1385,16 +1321,8 @@
         <w:rPr>
           <w:lang w:val="en-US"/>
         </w:rPr>
-        <w:t xml:space="preserve">DevOps and </w:t>
-      </w:r>
-      <w:proofErr w:type="spellStart"/>
-      <w:r>
-        <w:rPr>
-          <w:lang w:val="en-US"/>
-        </w:rPr>
-        <w:t>Infraestructure</w:t>
-      </w:r>
-      <w:proofErr w:type="spellEnd"/>
+        <w:t>DevOps and Infraestructure</w:t>
+      </w:r>
     </w:p>
     <w:p>
       <w:pPr>
@@ -1417,46 +1345,40 @@
           <w:lang w:val="en-US"/>
         </w:rPr>
       </w:pPr>
-      <w:proofErr w:type="spellStart"/>
       <w:r>
         <w:rPr>
           <w:lang w:val="en-US"/>
         </w:rPr>
         <w:t>kubernetes</w:t>
       </w:r>
-      <w:proofErr w:type="spellEnd"/>
-    </w:p>
-    <w:p>
-      <w:pPr>
-        <w:spacing w:after="0"/>
-        <w:rPr>
-          <w:lang w:val="en-US"/>
-        </w:rPr>
-      </w:pPr>
-      <w:proofErr w:type="spellStart"/>
+    </w:p>
+    <w:p>
+      <w:pPr>
+        <w:spacing w:after="0"/>
+        <w:rPr>
+          <w:lang w:val="en-US"/>
+        </w:rPr>
+      </w:pPr>
       <w:r>
         <w:rPr>
           <w:lang w:val="en-US"/>
         </w:rPr>
         <w:t>apache</w:t>
       </w:r>
-      <w:proofErr w:type="spellEnd"/>
-    </w:p>
-    <w:p>
-      <w:pPr>
-        <w:spacing w:after="0"/>
-        <w:rPr>
-          <w:lang w:val="en-US"/>
-        </w:rPr>
-      </w:pPr>
-      <w:proofErr w:type="spellStart"/>
+    </w:p>
+    <w:p>
+      <w:pPr>
+        <w:spacing w:after="0"/>
+        <w:rPr>
+          <w:lang w:val="en-US"/>
+        </w:rPr>
+      </w:pPr>
       <w:r>
         <w:rPr>
           <w:lang w:val="en-US"/>
         </w:rPr>
         <w:t>linux</w:t>
       </w:r>
-      <w:proofErr w:type="spellEnd"/>
     </w:p>
     <w:p>
       <w:pPr>
@@ -1479,14 +1401,12 @@
           <w:lang w:val="en-US"/>
         </w:rPr>
       </w:pPr>
-      <w:proofErr w:type="spellStart"/>
       <w:r>
         <w:rPr>
           <w:lang w:val="en-US"/>
         </w:rPr>
         <w:t>aws</w:t>
       </w:r>
-      <w:proofErr w:type="spellEnd"/>
     </w:p>
     <w:p>
       <w:pPr>
@@ -1534,22 +1454,30 @@
     <w:p>
       <w:pPr>
         <w:spacing w:after="0"/>
-      </w:pPr>
-      <w:proofErr w:type="spellStart"/>
-      <w:r>
+        <w:rPr>
+          <w:lang w:val="en-US"/>
+        </w:rPr>
+      </w:pPr>
+      <w:r>
+        <w:rPr>
+          <w:lang w:val="en-US"/>
+        </w:rPr>
         <w:t>git</w:t>
       </w:r>
-      <w:proofErr w:type="spellEnd"/>
-    </w:p>
-    <w:p>
-      <w:pPr>
-        <w:spacing w:after="0"/>
-      </w:pPr>
-      <w:proofErr w:type="spellStart"/>
-      <w:r>
+    </w:p>
+    <w:p>
+      <w:pPr>
+        <w:spacing w:after="0"/>
+        <w:rPr>
+          <w:lang w:val="en-US"/>
+        </w:rPr>
+      </w:pPr>
+      <w:r>
+        <w:rPr>
+          <w:lang w:val="en-US"/>
+        </w:rPr>
         <w:t>github</w:t>
       </w:r>
-      <w:proofErr w:type="spellEnd"/>
     </w:p>
     <w:p>
       <w:pPr>
@@ -1603,30 +1531,26 @@
           <w:lang w:val="en-US"/>
         </w:rPr>
       </w:pPr>
-      <w:proofErr w:type="spellStart"/>
       <w:r>
         <w:rPr>
           <w:lang w:val="en-US"/>
         </w:rPr>
         <w:t>powerbi</w:t>
       </w:r>
-      <w:proofErr w:type="spellEnd"/>
-    </w:p>
-    <w:p>
-      <w:pPr>
-        <w:spacing w:after="0"/>
-        <w:rPr>
-          <w:lang w:val="en-US"/>
-        </w:rPr>
-      </w:pPr>
-      <w:proofErr w:type="spellStart"/>
+    </w:p>
+    <w:p>
+      <w:pPr>
+        <w:spacing w:after="0"/>
+        <w:rPr>
+          <w:lang w:val="en-US"/>
+        </w:rPr>
+      </w:pPr>
       <w:r>
         <w:rPr>
           <w:lang w:val="en-US"/>
         </w:rPr>
         <w:t>vba</w:t>
       </w:r>
-      <w:proofErr w:type="spellEnd"/>
     </w:p>
     <w:p>
       <w:pPr>
@@ -2162,41 +2086,17 @@
         <w:rPr>
           <w:lang w:val="en-US"/>
         </w:rPr>
-        <w:t>advanced</w:t>
-      </w:r>
-      <w:r>
-        <w:rPr>
-          <w:lang w:val="en-US"/>
-        </w:rPr>
-        <w:t xml:space="preserve"> </w:t>
-      </w:r>
-      <w:proofErr w:type="spellStart"/>
-      <w:r>
-        <w:rPr>
-          <w:lang w:val="en-US"/>
-        </w:rPr>
-        <w:t>english</w:t>
-      </w:r>
-      <w:proofErr w:type="spellEnd"/>
+        <w:t>advanced english</w:t>
+      </w:r>
     </w:p>
     <w:p>
       <w:pPr>
         <w:pStyle w:val="Ttulo2"/>
       </w:pPr>
-      <w:proofErr w:type="spellStart"/>
       <w:r>
         <w:lastRenderedPageBreak/>
-        <w:t>Academic</w:t>
-      </w:r>
-      <w:proofErr w:type="spellEnd"/>
-      <w:r>
-        <w:t xml:space="preserve"> </w:t>
-      </w:r>
-      <w:proofErr w:type="spellStart"/>
-      <w:r>
-        <w:t>Education</w:t>
-      </w:r>
-      <w:proofErr w:type="spellEnd"/>
+        <w:t>Academic Education</w:t>
+      </w:r>
     </w:p>
     <w:p>
       <w:pPr>
@@ -2204,31 +2104,15 @@
         <w:spacing w:after="0"/>
       </w:pPr>
       <w:r>
-        <w:t xml:space="preserve">Bacharelado em Ciência da Computação (Full Stack </w:t>
-      </w:r>
-      <w:proofErr w:type="spellStart"/>
-      <w:r>
-        <w:t>Development</w:t>
-      </w:r>
-      <w:proofErr w:type="spellEnd"/>
-      <w:r>
-        <w:t>)</w:t>
-      </w:r>
-    </w:p>
-    <w:p>
-      <w:pPr>
-        <w:spacing w:after="0"/>
-      </w:pPr>
-      <w:r>
-        <w:t xml:space="preserve">Centro Universitário União das Américas Descomplica, conclusão em </w:t>
-      </w:r>
-      <w:proofErr w:type="gramStart"/>
-      <w:r>
-        <w:t>Junho</w:t>
-      </w:r>
-      <w:proofErr w:type="gramEnd"/>
-      <w:r>
-        <w:t xml:space="preserve"> de 2028.</w:t>
+        <w:t>Bacharelado em Ciência da Computação (Full Stack Development)</w:t>
+      </w:r>
+    </w:p>
+    <w:p>
+      <w:pPr>
+        <w:spacing w:after="0"/>
+      </w:pPr>
+      <w:r>
+        <w:t>Centro Universitário União das Américas Descomplica, conclusão em Junho de 2028.</w:t>
       </w:r>
     </w:p>
     <w:p>
@@ -2250,15 +2134,7 @@
         <w:spacing w:after="0"/>
       </w:pPr>
       <w:r>
-        <w:t xml:space="preserve">Universidade Pitágoras Unopar Anhanguera, concluído em </w:t>
-      </w:r>
-      <w:proofErr w:type="gramStart"/>
-      <w:r>
-        <w:t>Julho</w:t>
-      </w:r>
-      <w:proofErr w:type="gramEnd"/>
-      <w:r>
-        <w:t xml:space="preserve"> de 2024.</w:t>
+        <w:t>Universidade Pitágoras Unopar Anhanguera, concluído em Julho de 2024.</w:t>
       </w:r>
     </w:p>
     <w:p>
@@ -2280,23 +2156,7 @@
         <w:spacing w:after="0"/>
       </w:pPr>
       <w:r>
-        <w:t xml:space="preserve">SENAI Centro de Formação Profissional </w:t>
-      </w:r>
-      <w:proofErr w:type="spellStart"/>
-      <w:r>
-        <w:t>Eulvado</w:t>
-      </w:r>
-      <w:proofErr w:type="spellEnd"/>
-      <w:r>
-        <w:t xml:space="preserve"> Lodi, concluído em </w:t>
-      </w:r>
-      <w:proofErr w:type="gramStart"/>
-      <w:r>
-        <w:t>Abril</w:t>
-      </w:r>
-      <w:proofErr w:type="gramEnd"/>
-      <w:r>
-        <w:t xml:space="preserve"> de 2018.</w:t>
+        <w:t>SENAI Centro de Formação Profissional Eulvado Lodi, concluído em Abril de 2018.</w:t>
       </w:r>
     </w:p>
     <w:p>
@@ -2318,15 +2178,7 @@
         <w:spacing w:after="0"/>
       </w:pPr>
       <w:r>
-        <w:t xml:space="preserve">Escola Estadual Pedro Américo, concluído em </w:t>
-      </w:r>
-      <w:proofErr w:type="gramStart"/>
-      <w:r>
-        <w:t>Dezembro</w:t>
-      </w:r>
-      <w:proofErr w:type="gramEnd"/>
-      <w:r>
-        <w:t xml:space="preserve"> de 2013.</w:t>
+        <w:t>Escola Estadual Pedro Américo, concluído em Dezembro de 2013.</w:t>
       </w:r>
     </w:p>
     <w:p/>
@@ -2410,23 +2262,7 @@
         <w:spacing w:after="0"/>
       </w:pPr>
       <w:r>
-        <w:t xml:space="preserve">Desenvolvimento de soluções em C/C++, </w:t>
-      </w:r>
-      <w:proofErr w:type="spellStart"/>
-      <w:r>
-        <w:t>JavaScript</w:t>
-      </w:r>
-      <w:proofErr w:type="spellEnd"/>
-      <w:r>
-        <w:t xml:space="preserve">, </w:t>
-      </w:r>
-      <w:proofErr w:type="spellStart"/>
-      <w:r>
-        <w:t>React</w:t>
-      </w:r>
-      <w:proofErr w:type="spellEnd"/>
-      <w:r>
-        <w:t>, Node, Python, SQL, MySQL, Qt/QML.</w:t>
+        <w:t>Desenvolvimento de soluções em C/C++, JavaScript, React, Node, Python, SQL, MySQL, Qt/QML.</w:t>
       </w:r>
     </w:p>
     <w:p>
@@ -2540,37 +2376,15 @@
         <w:rPr>
           <w:rStyle w:val="nfase"/>
         </w:rPr>
-        <w:t xml:space="preserve">Setembro/2020 - </w:t>
-      </w:r>
-      <w:proofErr w:type="gramStart"/>
-      <w:r>
-        <w:rPr>
-          <w:rStyle w:val="nfase"/>
-        </w:rPr>
-        <w:t>Novembro</w:t>
-      </w:r>
-      <w:proofErr w:type="gramEnd"/>
-      <w:r>
-        <w:rPr>
-          <w:rStyle w:val="nfase"/>
-        </w:rPr>
-        <w:t>/2023</w:t>
-      </w:r>
-    </w:p>
-    <w:p>
-      <w:pPr>
-        <w:spacing w:after="0"/>
-      </w:pPr>
-      <w:r>
-        <w:t xml:space="preserve">Desenvolvimento de KPIs e dashboards em Power BI e Excel, implementação de ferramentas em VB, ABAP, Python e </w:t>
-      </w:r>
-      <w:proofErr w:type="spellStart"/>
-      <w:r>
-        <w:t>SQLite</w:t>
-      </w:r>
-      <w:proofErr w:type="spellEnd"/>
-      <w:r>
-        <w:t xml:space="preserve"> para análises comerciais.</w:t>
+        <w:t>Setembro/2020 - Novembro/2023</w:t>
+      </w:r>
+    </w:p>
+    <w:p>
+      <w:pPr>
+        <w:spacing w:after="0"/>
+      </w:pPr>
+      <w:r>
+        <w:t>Desenvolvimento de KPIs e dashboards em Power BI e Excel, implementação de ferramentas em VB, ABAP, Python e SQLite para análises comerciais.</w:t>
       </w:r>
     </w:p>
     <w:p>
@@ -2583,15 +2397,7 @@
         <w:spacing w:after="0"/>
       </w:pPr>
       <w:r>
-        <w:t xml:space="preserve">Desenvolvimento de softwares em VB, ABAP, Python, </w:t>
-      </w:r>
-      <w:proofErr w:type="spellStart"/>
-      <w:r>
-        <w:t>SQLite</w:t>
-      </w:r>
-      <w:proofErr w:type="spellEnd"/>
-      <w:r>
-        <w:t xml:space="preserve"> como soluções de automação de processos para análises e exploração de dados para alavancagem de vendas.</w:t>
+        <w:t>Desenvolvimento de softwares em VB, ABAP, Python, SQLite como soluções de automação de processos para análises e exploração de dados para alavancagem de vendas.</w:t>
       </w:r>
     </w:p>
     <w:p>
@@ -2663,21 +2469,7 @@
         <w:rPr>
           <w:rStyle w:val="nfase"/>
         </w:rPr>
-        <w:t xml:space="preserve">Agosto/2018 - </w:t>
-      </w:r>
-      <w:proofErr w:type="gramStart"/>
-      <w:r>
-        <w:rPr>
-          <w:rStyle w:val="nfase"/>
-        </w:rPr>
-        <w:t>Agosto</w:t>
-      </w:r>
-      <w:proofErr w:type="gramEnd"/>
-      <w:r>
-        <w:rPr>
-          <w:rStyle w:val="nfase"/>
-        </w:rPr>
-        <w:t>/2019</w:t>
+        <w:t>Agosto/2018 - Agosto/2019</w:t>
       </w:r>
     </w:p>
     <w:p>
@@ -2772,21 +2564,7 @@
         <w:rPr>
           <w:lang w:val="en-US"/>
         </w:rPr>
-        <w:t xml:space="preserve">Fiat Chrysler Automobiles </w:t>
-      </w:r>
-      <w:proofErr w:type="spellStart"/>
-      <w:r>
-        <w:rPr>
-          <w:lang w:val="en-US"/>
-        </w:rPr>
-        <w:t>PowerTrain</w:t>
-      </w:r>
-      <w:proofErr w:type="spellEnd"/>
-      <w:r>
-        <w:rPr>
-          <w:lang w:val="en-US"/>
-        </w:rPr>
-        <w:t xml:space="preserve"> LTDA</w:t>
+        <w:t>Fiat Chrysler Automobiles PowerTrain LTDA</w:t>
       </w:r>
     </w:p>
     <w:p>
@@ -2794,11 +2572,9 @@
         <w:pStyle w:val="Subttulo"/>
         <w:spacing w:after="0"/>
       </w:pPr>
-      <w:proofErr w:type="spellStart"/>
       <w:r>
         <w:t>Intern</w:t>
       </w:r>
-      <w:proofErr w:type="spellEnd"/>
     </w:p>
     <w:p>
       <w:pPr>
@@ -2811,21 +2587,7 @@
         <w:rPr>
           <w:rStyle w:val="nfase"/>
         </w:rPr>
-        <w:t xml:space="preserve">Setembro/2017 - </w:t>
-      </w:r>
-      <w:proofErr w:type="gramStart"/>
-      <w:r>
-        <w:rPr>
-          <w:rStyle w:val="nfase"/>
-        </w:rPr>
-        <w:t>Fevereiro</w:t>
-      </w:r>
-      <w:proofErr w:type="gramEnd"/>
-      <w:r>
-        <w:rPr>
-          <w:rStyle w:val="nfase"/>
-        </w:rPr>
-        <w:t>/2018</w:t>
+        <w:t>Setembro/2017 - Fevereiro/2018</w:t>
       </w:r>
     </w:p>
     <w:p>
@@ -2905,23 +2667,7 @@
       </w:pPr>
       <w:r>
         <w:lastRenderedPageBreak/>
-        <w:t xml:space="preserve">Argo </w:t>
-      </w:r>
-      <w:proofErr w:type="spellStart"/>
-      <w:r>
-        <w:t>Tractors</w:t>
-      </w:r>
-      <w:proofErr w:type="spellEnd"/>
-      <w:r>
-        <w:t xml:space="preserve"> </w:t>
-      </w:r>
-      <w:proofErr w:type="spellStart"/>
-      <w:r>
-        <w:t>S.p.A</w:t>
-      </w:r>
-      <w:proofErr w:type="spellEnd"/>
-      <w:r>
-        <w:t>.</w:t>
+        <w:t>Argo Tractors S.p.A.</w:t>
       </w:r>
     </w:p>
     <w:p>
@@ -2938,11 +2684,9 @@
         <w:pStyle w:val="Subttulo"/>
         <w:spacing w:after="0"/>
       </w:pPr>
-      <w:proofErr w:type="spellStart"/>
       <w:r>
         <w:t>Intern</w:t>
       </w:r>
-      <w:proofErr w:type="spellEnd"/>
     </w:p>
     <w:p>
       <w:pPr>
@@ -2955,21 +2699,7 @@
         <w:rPr>
           <w:rStyle w:val="nfase"/>
         </w:rPr>
-        <w:t xml:space="preserve">Março/2017 - </w:t>
-      </w:r>
-      <w:proofErr w:type="gramStart"/>
-      <w:r>
-        <w:rPr>
-          <w:rStyle w:val="nfase"/>
-        </w:rPr>
-        <w:t>Agosto</w:t>
-      </w:r>
-      <w:proofErr w:type="gramEnd"/>
-      <w:r>
-        <w:rPr>
-          <w:rStyle w:val="nfase"/>
-        </w:rPr>
-        <w:t>/2017</w:t>
+        <w:t>Março/2017 - Agosto/2017</w:t>
       </w:r>
     </w:p>
     <w:p>
@@ -3030,6 +2760,161 @@
       </w:pPr>
       <w:r>
         <w:t>Desenvolvimento de melhorias para redução de custos na produção.</w:t>
+      </w:r>
+    </w:p>
+    <w:p>
+      <w:pPr>
+        <w:spacing w:after="0"/>
+      </w:pPr>
+    </w:p>
+    <w:p>
+      <w:pPr>
+        <w:spacing w:after="0"/>
+      </w:pPr>
+    </w:p>
+    <w:p>
+      <w:pPr>
+        <w:spacing w:after="0"/>
+      </w:pPr>
+    </w:p>
+    <w:p>
+      <w:pPr>
+        <w:spacing w:after="0"/>
+      </w:pPr>
+    </w:p>
+    <w:p>
+      <w:pPr>
+        <w:spacing w:after="0"/>
+      </w:pPr>
+    </w:p>
+    <w:p>
+      <w:pPr>
+        <w:spacing w:after="0"/>
+      </w:pPr>
+    </w:p>
+    <w:p>
+      <w:pPr>
+        <w:spacing w:after="0"/>
+      </w:pPr>
+    </w:p>
+    <w:p>
+      <w:pPr>
+        <w:spacing w:after="0"/>
+      </w:pPr>
+    </w:p>
+    <w:p>
+      <w:pPr>
+        <w:spacing w:after="0"/>
+      </w:pPr>
+    </w:p>
+    <w:p>
+      <w:pPr>
+        <w:spacing w:after="0"/>
+      </w:pPr>
+    </w:p>
+    <w:p>
+      <w:pPr>
+        <w:spacing w:after="0"/>
+      </w:pPr>
+    </w:p>
+    <w:p>
+      <w:pPr>
+        <w:spacing w:after="0"/>
+      </w:pPr>
+    </w:p>
+    <w:p>
+      <w:pPr>
+        <w:spacing w:after="0"/>
+      </w:pPr>
+    </w:p>
+    <w:p>
+      <w:pPr>
+        <w:spacing w:after="0"/>
+      </w:pPr>
+    </w:p>
+    <w:p>
+      <w:pPr>
+        <w:spacing w:after="0"/>
+      </w:pPr>
+    </w:p>
+    <w:p>
+      <w:pPr>
+        <w:spacing w:after="0"/>
+      </w:pPr>
+    </w:p>
+    <w:p>
+      <w:pPr>
+        <w:spacing w:after="0"/>
+      </w:pPr>
+    </w:p>
+    <w:p>
+      <w:pPr>
+        <w:spacing w:after="0"/>
+      </w:pPr>
+    </w:p>
+    <w:p>
+      <w:pPr>
+        <w:spacing w:after="0"/>
+      </w:pPr>
+    </w:p>
+    <w:p>
+      <w:pPr>
+        <w:spacing w:after="0"/>
+      </w:pPr>
+    </w:p>
+    <w:p>
+      <w:pPr>
+        <w:spacing w:after="0"/>
+      </w:pPr>
+    </w:p>
+    <w:p>
+      <w:pPr>
+        <w:spacing w:after="0"/>
+      </w:pPr>
+    </w:p>
+    <w:p>
+      <w:pPr>
+        <w:spacing w:after="0"/>
+      </w:pPr>
+    </w:p>
+    <w:p>
+      <w:pPr>
+        <w:spacing w:after="0"/>
+      </w:pPr>
+    </w:p>
+    <w:p>
+      <w:pPr>
+        <w:spacing w:after="0"/>
+      </w:pPr>
+    </w:p>
+    <w:p>
+      <w:pPr>
+        <w:spacing w:after="0"/>
+      </w:pPr>
+    </w:p>
+    <w:p>
+      <w:pPr>
+        <w:spacing w:after="0"/>
+      </w:pPr>
+    </w:p>
+    <w:p>
+      <w:pPr>
+        <w:spacing w:after="0"/>
+      </w:pPr>
+    </w:p>
+    <w:p>
+      <w:pPr>
+        <w:spacing w:after="0"/>
+        <w:jc w:val="right"/>
+        <w:rPr>
+          <w:rStyle w:val="RefernciaSutil"/>
+        </w:rPr>
+      </w:pPr>
+      <w:r>
+        <w:rPr>
+          <w:rStyle w:val="RefernciaSutil"/>
+        </w:rPr>
+        <w:t>Outubro, 2024.</w:t>
       </w:r>
     </w:p>
     <w:sectPr>
@@ -3066,42 +2951,42 @@
         <v:path o:extrusionok="f" gradientshapeok="t" o:connecttype="rect"/>
         <o:lock v:ext="edit" aspectratio="t"/>
       </v:shapetype>
-      <v:shape id="_x0000_i2562" type="#_x0000_t75" style="width:386.25pt;height:386.25pt;visibility:visible;mso-wrap-style:square" o:bullet="t">
+      <v:shape id="_x0000_i1080" type="#_x0000_t75" style="width:386.3pt;height:386.3pt;visibility:visible;mso-wrap-style:square" o:bullet="t">
         <v:imagedata r:id="rId1" o:title=""/>
       </v:shape>
     </w:pict>
   </w:numPicBullet>
   <w:numPicBullet w:numPicBulletId="1">
     <w:pict>
-      <v:shape id="_x0000_i2563" type="#_x0000_t75" style="width:384pt;height:384pt;visibility:visible;mso-wrap-style:square" o:bullet="t">
+      <v:shape id="_x0000_i1081" type="#_x0000_t75" style="width:383.8pt;height:383.8pt;visibility:visible;mso-wrap-style:square" o:bullet="t">
         <v:imagedata r:id="rId2" o:title=""/>
       </v:shape>
     </w:pict>
   </w:numPicBullet>
   <w:numPicBullet w:numPicBulletId="2">
     <w:pict>
-      <v:shape id="_x0000_i2564" type="#_x0000_t75" style="width:384pt;height:384pt;visibility:visible;mso-wrap-style:square" o:bullet="t">
+      <v:shape id="_x0000_i1082" type="#_x0000_t75" style="width:383.8pt;height:383.8pt;visibility:visible;mso-wrap-style:square" o:bullet="t">
         <v:imagedata r:id="rId3" o:title=""/>
       </v:shape>
     </w:pict>
   </w:numPicBullet>
   <w:numPicBullet w:numPicBulletId="3">
     <w:pict>
-      <v:shape id="_x0000_i2565" type="#_x0000_t75" style="width:511.5pt;height:511.5pt;visibility:visible;mso-wrap-style:square" o:bullet="t">
+      <v:shape id="_x0000_i1083" type="#_x0000_t75" style="width:511.5pt;height:511.5pt;visibility:visible;mso-wrap-style:square" o:bullet="t">
         <v:imagedata r:id="rId4" o:title=""/>
       </v:shape>
     </w:pict>
   </w:numPicBullet>
   <w:numPicBullet w:numPicBulletId="4">
     <w:pict>
-      <v:shape id="_x0000_i2566" type="#_x0000_t75" style="width:384pt;height:384pt;visibility:visible;mso-wrap-style:square" o:bullet="t">
+      <v:shape id="_x0000_i1084" type="#_x0000_t75" style="width:383.8pt;height:383.8pt;visibility:visible;mso-wrap-style:square" o:bullet="t">
         <v:imagedata r:id="rId5" o:title=""/>
       </v:shape>
     </w:pict>
   </w:numPicBullet>
   <w:numPicBullet w:numPicBulletId="5">
     <w:pict>
-      <v:shape id="_x0000_i2567" type="#_x0000_t75" style="width:384pt;height:384pt;visibility:visible;mso-wrap-style:square" o:bullet="t">
+      <v:shape id="_x0000_i1085" type="#_x0000_t75" style="width:383.8pt;height:383.8pt;visibility:visible;mso-wrap-style:square" o:bullet="t">
         <v:imagedata r:id="rId6" o:title=""/>
       </v:shape>
     </w:pict>
@@ -4593,6 +4478,7 @@
   <w:style w:type="character" w:default="1" w:styleId="Fontepargpadro">
     <w:name w:val="Default Paragraph Font"/>
     <w:uiPriority w:val="1"/>
+    <w:semiHidden/>
     <w:unhideWhenUsed/>
   </w:style>
   <w:style w:type="table" w:default="1" w:styleId="Tabelanormal">
@@ -4937,6 +4823,17 @@
       <w:iCs/>
     </w:rPr>
   </w:style>
+  <w:style w:type="character" w:styleId="RefernciaSutil">
+    <w:name w:val="Subtle Reference"/>
+    <w:basedOn w:val="Fontepargpadro"/>
+    <w:uiPriority w:val="31"/>
+    <w:qFormat/>
+    <w:rsid w:val="00B51391"/>
+    <w:rPr>
+      <w:smallCaps/>
+      <w:color w:val="5A5A5A" w:themeColor="text1" w:themeTint="A5"/>
+    </w:rPr>
+  </w:style>
 </w:styles>
 </file>
 

--- a/docs/raphael_k_dias_santos.docx
+++ b/docs/raphael_k_dias_santos.docx
@@ -2262,7 +2262,13 @@
         <w:spacing w:after="0"/>
       </w:pPr>
       <w:r>
-        <w:t>Desenvolvimento de soluções em C/C++, JavaScript, React, Node, Python, SQL, MySQL, Qt/QML.</w:t>
+        <w:t xml:space="preserve">Desenvolvimento de soluções em C/C++, JavaScript, React, </w:t>
+      </w:r>
+      <w:r>
+        <w:t xml:space="preserve">Bootstrap, </w:t>
+      </w:r>
+      <w:r>
+        <w:t>Node, Python, SQL, MySQL, Qt/QML.</w:t>
       </w:r>
     </w:p>
     <w:p>
@@ -2951,42 +2957,42 @@
         <v:path o:extrusionok="f" gradientshapeok="t" o:connecttype="rect"/>
         <o:lock v:ext="edit" aspectratio="t"/>
       </v:shapetype>
-      <v:shape id="_x0000_i1080" type="#_x0000_t75" style="width:386.3pt;height:386.3pt;visibility:visible;mso-wrap-style:square" o:bullet="t">
+      <v:shape id="_x0000_i1044" type="#_x0000_t75" style="width:386.3pt;height:386.3pt;visibility:visible;mso-wrap-style:square" o:bullet="t">
         <v:imagedata r:id="rId1" o:title=""/>
       </v:shape>
     </w:pict>
   </w:numPicBullet>
   <w:numPicBullet w:numPicBulletId="1">
     <w:pict>
-      <v:shape id="_x0000_i1081" type="#_x0000_t75" style="width:383.8pt;height:383.8pt;visibility:visible;mso-wrap-style:square" o:bullet="t">
+      <v:shape id="_x0000_i1045" type="#_x0000_t75" style="width:383.8pt;height:383.8pt;visibility:visible;mso-wrap-style:square" o:bullet="t">
         <v:imagedata r:id="rId2" o:title=""/>
       </v:shape>
     </w:pict>
   </w:numPicBullet>
   <w:numPicBullet w:numPicBulletId="2">
     <w:pict>
-      <v:shape id="_x0000_i1082" type="#_x0000_t75" style="width:383.8pt;height:383.8pt;visibility:visible;mso-wrap-style:square" o:bullet="t">
+      <v:shape id="_x0000_i1046" type="#_x0000_t75" style="width:383.8pt;height:383.8pt;visibility:visible;mso-wrap-style:square" o:bullet="t">
         <v:imagedata r:id="rId3" o:title=""/>
       </v:shape>
     </w:pict>
   </w:numPicBullet>
   <w:numPicBullet w:numPicBulletId="3">
     <w:pict>
-      <v:shape id="_x0000_i1083" type="#_x0000_t75" style="width:511.5pt;height:511.5pt;visibility:visible;mso-wrap-style:square" o:bullet="t">
+      <v:shape id="_x0000_i1047" type="#_x0000_t75" style="width:511.5pt;height:511.5pt;visibility:visible;mso-wrap-style:square" o:bullet="t">
         <v:imagedata r:id="rId4" o:title=""/>
       </v:shape>
     </w:pict>
   </w:numPicBullet>
   <w:numPicBullet w:numPicBulletId="4">
     <w:pict>
-      <v:shape id="_x0000_i1084" type="#_x0000_t75" style="width:383.8pt;height:383.8pt;visibility:visible;mso-wrap-style:square" o:bullet="t">
+      <v:shape id="_x0000_i1048" type="#_x0000_t75" style="width:383.8pt;height:383.8pt;visibility:visible;mso-wrap-style:square" o:bullet="t">
         <v:imagedata r:id="rId5" o:title=""/>
       </v:shape>
     </w:pict>
   </w:numPicBullet>
   <w:numPicBullet w:numPicBulletId="5">
     <w:pict>
-      <v:shape id="_x0000_i1085" type="#_x0000_t75" style="width:383.8pt;height:383.8pt;visibility:visible;mso-wrap-style:square" o:bullet="t">
+      <v:shape id="_x0000_i1049" type="#_x0000_t75" style="width:383.8pt;height:383.8pt;visibility:visible;mso-wrap-style:square" o:bullet="t">
         <v:imagedata r:id="rId6" o:title=""/>
       </v:shape>
     </w:pict>

--- a/docs/raphael_k_dias_santos.docx
+++ b/docs/raphael_k_dias_santos.docx
@@ -7,7 +7,15 @@
         <w:pStyle w:val="Ttulo"/>
       </w:pPr>
       <w:r>
-        <w:t>Raphael Kaíque Dias Santos</w:t>
+        <w:t xml:space="preserve">Raphael </w:t>
+      </w:r>
+      <w:proofErr w:type="spellStart"/>
+      <w:r>
+        <w:t>Kaíque</w:t>
+      </w:r>
+      <w:proofErr w:type="spellEnd"/>
+      <w:r>
+        <w:t xml:space="preserve"> Dias Santos</w:t>
       </w:r>
     </w:p>
     <w:p>
@@ -15,8 +23,16 @@
         <w:rPr>
           <w:rStyle w:val="SubttuloChar"/>
         </w:rPr>
-        <w:t>Full Stack Developer</w:t>
-      </w:r>
+        <w:t xml:space="preserve">Full Stack </w:t>
+      </w:r>
+      <w:proofErr w:type="spellStart"/>
+      <w:r>
+        <w:rPr>
+          <w:rStyle w:val="SubttuloChar"/>
+        </w:rPr>
+        <w:t>Developer</w:t>
+      </w:r>
+      <w:proofErr w:type="spellEnd"/>
     </w:p>
     <w:p>
       <w:hyperlink r:id="rId5" w:history="1">
@@ -260,18 +276,69 @@
         <w:pStyle w:val="Ttulo1"/>
       </w:pPr>
       <w:r>
-        <w:t>Professional Summary</w:t>
-      </w:r>
-    </w:p>
-    <w:p>
-      <w:r>
-        <w:t xml:space="preserve">Desenvolvedor Full Stack pleno com </w:t>
-      </w:r>
-      <w:r>
-        <w:t>5</w:t>
-      </w:r>
-      <w:r>
-        <w:t xml:space="preserve"> anos de experiência em desenvolvimento de software. Especializado em JavaScript e seu ecossistema (TypeScript, Node.js, React, entre outros). Experiência em projetos complexos, com forte conhecimento em bancos de dados, servidores, APIs, integração de sistemas e arquitetura de software. Habilidade em ambientes colaborativos e metodologias ágeis, buscando sempre inovação e eficiência nos processos com o objetivo de entregar soluções escaláveis em ambientes de alta performance.</w:t>
+        <w:t xml:space="preserve">Professional </w:t>
+      </w:r>
+      <w:proofErr w:type="spellStart"/>
+      <w:r>
+        <w:t>Summary</w:t>
+      </w:r>
+      <w:proofErr w:type="spellEnd"/>
+    </w:p>
+    <w:p>
+      <w:r>
+        <w:t xml:space="preserve">Desenvolvedor Full Stack </w:t>
+      </w:r>
+      <w:r>
+        <w:t>atuando</w:t>
+      </w:r>
+      <w:r>
+        <w:t xml:space="preserve"> em desenvolvimento de software</w:t>
+      </w:r>
+      <w:r>
+        <w:t xml:space="preserve"> desde 2020</w:t>
+      </w:r>
+      <w:r>
+        <w:t xml:space="preserve">. Especializado em </w:t>
+      </w:r>
+      <w:proofErr w:type="spellStart"/>
+      <w:r>
+        <w:t>JavaScript</w:t>
+      </w:r>
+      <w:proofErr w:type="spellEnd"/>
+      <w:r>
+        <w:t xml:space="preserve"> e seu ecossistema (</w:t>
+      </w:r>
+      <w:proofErr w:type="spellStart"/>
+      <w:r>
+        <w:t>TypeScript</w:t>
+      </w:r>
+      <w:proofErr w:type="spellEnd"/>
+      <w:r>
+        <w:t>, Node.js,</w:t>
+      </w:r>
+      <w:r>
+        <w:t xml:space="preserve"> </w:t>
+      </w:r>
+      <w:r>
+        <w:t>Nest</w:t>
+      </w:r>
+      <w:r>
+        <w:t>.js,</w:t>
+      </w:r>
+      <w:r>
+        <w:t xml:space="preserve"> React</w:t>
+      </w:r>
+      <w:r>
+        <w:t>.js</w:t>
+      </w:r>
+      <w:r>
+        <w:t>,</w:t>
+      </w:r>
+      <w:r>
+        <w:t xml:space="preserve"> Next.js, </w:t>
+      </w:r>
+      <w:r>
+        <w:t>entre outros). Experiência em projetos complexos, com forte conhecimento em bancos de dados, servidores, APIs, integração de sistemas e arquitetura de software. Habilidade em ambientes colaborativos e metodologias ágeis, buscando sempre inovação e eficiência nos processos com o objetivo de entregar soluções escaláveis em ambientes de alta performance.</w:t>
       </w:r>
     </w:p>
     <w:p/>
@@ -323,12 +390,14 @@
           <w:lang w:val="en-US"/>
         </w:rPr>
       </w:pPr>
+      <w:proofErr w:type="spellStart"/>
       <w:r>
         <w:rPr>
           <w:lang w:val="en-US"/>
         </w:rPr>
         <w:t>abap</w:t>
       </w:r>
+      <w:proofErr w:type="spellEnd"/>
     </w:p>
     <w:p>
       <w:pPr>
@@ -351,54 +420,62 @@
           <w:lang w:val="en-US"/>
         </w:rPr>
       </w:pPr>
+      <w:proofErr w:type="spellStart"/>
       <w:r>
         <w:rPr>
           <w:lang w:val="en-US"/>
         </w:rPr>
         <w:t>cpp</w:t>
       </w:r>
-    </w:p>
-    <w:p>
-      <w:pPr>
-        <w:spacing w:after="0"/>
-        <w:rPr>
-          <w:lang w:val="en-US"/>
-        </w:rPr>
-      </w:pPr>
+      <w:proofErr w:type="spellEnd"/>
+    </w:p>
+    <w:p>
+      <w:pPr>
+        <w:spacing w:after="0"/>
+        <w:rPr>
+          <w:lang w:val="en-US"/>
+        </w:rPr>
+      </w:pPr>
+      <w:proofErr w:type="spellStart"/>
       <w:r>
         <w:rPr>
           <w:lang w:val="en-US"/>
         </w:rPr>
         <w:t>csharp</w:t>
       </w:r>
-    </w:p>
-    <w:p>
-      <w:pPr>
-        <w:spacing w:after="0"/>
-        <w:rPr>
-          <w:lang w:val="en-US"/>
-        </w:rPr>
-      </w:pPr>
+      <w:proofErr w:type="spellEnd"/>
+    </w:p>
+    <w:p>
+      <w:pPr>
+        <w:spacing w:after="0"/>
+        <w:rPr>
+          <w:lang w:val="en-US"/>
+        </w:rPr>
+      </w:pPr>
+      <w:proofErr w:type="spellStart"/>
       <w:r>
         <w:rPr>
           <w:lang w:val="en-US"/>
         </w:rPr>
         <w:t>css</w:t>
       </w:r>
-    </w:p>
-    <w:p>
-      <w:pPr>
-        <w:spacing w:after="0"/>
-        <w:rPr>
-          <w:lang w:val="en-US"/>
-        </w:rPr>
-      </w:pPr>
+      <w:proofErr w:type="spellEnd"/>
+    </w:p>
+    <w:p>
+      <w:pPr>
+        <w:spacing w:after="0"/>
+        <w:rPr>
+          <w:lang w:val="en-US"/>
+        </w:rPr>
+      </w:pPr>
+      <w:proofErr w:type="spellStart"/>
       <w:r>
         <w:rPr>
           <w:lang w:val="en-US"/>
         </w:rPr>
         <w:t>dax</w:t>
       </w:r>
+      <w:proofErr w:type="spellEnd"/>
     </w:p>
     <w:p>
       <w:pPr>
@@ -435,12 +512,14 @@
           <w:lang w:val="en-US"/>
         </w:rPr>
       </w:pPr>
+      <w:proofErr w:type="spellStart"/>
       <w:r>
         <w:rPr>
           <w:lang w:val="en-US"/>
         </w:rPr>
         <w:t>javascript</w:t>
       </w:r>
+      <w:proofErr w:type="spellEnd"/>
     </w:p>
     <w:p>
       <w:pPr>
@@ -463,12 +542,14 @@
           <w:lang w:val="en-US"/>
         </w:rPr>
       </w:pPr>
+      <w:proofErr w:type="spellStart"/>
       <w:r>
         <w:rPr>
           <w:lang w:val="en-US"/>
         </w:rPr>
         <w:t>qml</w:t>
       </w:r>
+      <w:proofErr w:type="spellEnd"/>
     </w:p>
     <w:p>
       <w:pPr>
@@ -491,26 +572,30 @@
           <w:lang w:val="en-US"/>
         </w:rPr>
       </w:pPr>
+      <w:proofErr w:type="spellStart"/>
       <w:r>
         <w:rPr>
           <w:lang w:val="en-US"/>
         </w:rPr>
         <w:t>sql</w:t>
       </w:r>
-    </w:p>
-    <w:p>
-      <w:pPr>
-        <w:spacing w:after="0"/>
-        <w:rPr>
-          <w:lang w:val="en-US"/>
-        </w:rPr>
-      </w:pPr>
+      <w:proofErr w:type="spellEnd"/>
+    </w:p>
+    <w:p>
+      <w:pPr>
+        <w:spacing w:after="0"/>
+        <w:rPr>
+          <w:lang w:val="en-US"/>
+        </w:rPr>
+      </w:pPr>
+      <w:proofErr w:type="spellStart"/>
       <w:r>
         <w:rPr>
           <w:lang w:val="en-US"/>
         </w:rPr>
         <w:t>nosql</w:t>
       </w:r>
+      <w:proofErr w:type="spellEnd"/>
     </w:p>
     <w:p>
       <w:pPr>
@@ -540,12 +625,14 @@
           <w:docGrid w:linePitch="360"/>
         </w:sectPr>
       </w:pPr>
+      <w:proofErr w:type="spellStart"/>
       <w:r>
         <w:rPr>
           <w:lang w:val="en-US"/>
         </w:rPr>
         <w:t>vb</w:t>
       </w:r>
+      <w:proofErr w:type="spellEnd"/>
     </w:p>
     <w:p>
       <w:pPr>
@@ -644,26 +731,30 @@
           <w:lang w:val="en-US"/>
         </w:rPr>
       </w:pPr>
+      <w:proofErr w:type="spellStart"/>
       <w:r>
         <w:rPr>
           <w:lang w:val="en-US"/>
         </w:rPr>
         <w:t>mongodb</w:t>
       </w:r>
-    </w:p>
-    <w:p>
-      <w:pPr>
-        <w:spacing w:after="0"/>
-        <w:rPr>
-          <w:lang w:val="en-US"/>
-        </w:rPr>
-      </w:pPr>
+      <w:proofErr w:type="spellEnd"/>
+    </w:p>
+    <w:p>
+      <w:pPr>
+        <w:spacing w:after="0"/>
+        <w:rPr>
+          <w:lang w:val="en-US"/>
+        </w:rPr>
+      </w:pPr>
+      <w:proofErr w:type="spellStart"/>
       <w:r>
         <w:rPr>
           <w:lang w:val="en-US"/>
         </w:rPr>
         <w:t>mysql</w:t>
       </w:r>
+      <w:proofErr w:type="spellEnd"/>
     </w:p>
     <w:p>
       <w:pPr>
@@ -756,26 +847,30 @@
           <w:lang w:val="en-US"/>
         </w:rPr>
       </w:pPr>
+      <w:proofErr w:type="spellStart"/>
       <w:r>
         <w:rPr>
           <w:lang w:val="en-US"/>
         </w:rPr>
         <w:t>sqlite</w:t>
       </w:r>
-    </w:p>
-    <w:p>
-      <w:pPr>
-        <w:spacing w:after="0"/>
-        <w:rPr>
-          <w:lang w:val="en-US"/>
-        </w:rPr>
-      </w:pPr>
+      <w:proofErr w:type="spellEnd"/>
+    </w:p>
+    <w:p>
+      <w:pPr>
+        <w:spacing w:after="0"/>
+        <w:rPr>
+          <w:lang w:val="en-US"/>
+        </w:rPr>
+      </w:pPr>
+      <w:proofErr w:type="spellStart"/>
       <w:r>
         <w:rPr>
           <w:lang w:val="en-US"/>
         </w:rPr>
         <w:t>vue</w:t>
       </w:r>
+      <w:proofErr w:type="spellEnd"/>
     </w:p>
     <w:p>
       <w:pPr>
@@ -855,26 +950,30 @@
           <w:lang w:val="en-US"/>
         </w:rPr>
       </w:pPr>
+      <w:proofErr w:type="spellStart"/>
       <w:r>
         <w:rPr>
           <w:lang w:val="en-US"/>
         </w:rPr>
         <w:t>axios</w:t>
       </w:r>
-    </w:p>
-    <w:p>
-      <w:pPr>
-        <w:spacing w:after="0"/>
-        <w:rPr>
-          <w:lang w:val="en-US"/>
-        </w:rPr>
-      </w:pPr>
+      <w:proofErr w:type="spellEnd"/>
+    </w:p>
+    <w:p>
+      <w:pPr>
+        <w:spacing w:after="0"/>
+        <w:rPr>
+          <w:lang w:val="en-US"/>
+        </w:rPr>
+      </w:pPr>
+      <w:proofErr w:type="spellStart"/>
       <w:r>
         <w:rPr>
           <w:lang w:val="en-US"/>
         </w:rPr>
         <w:t>dns</w:t>
       </w:r>
+      <w:proofErr w:type="spellEnd"/>
     </w:p>
     <w:p>
       <w:pPr>
@@ -897,40 +996,46 @@
           <w:lang w:val="en-US"/>
         </w:rPr>
       </w:pPr>
+      <w:proofErr w:type="spellStart"/>
       <w:r>
         <w:rPr>
           <w:lang w:val="en-US"/>
         </w:rPr>
         <w:t>ftps</w:t>
       </w:r>
-    </w:p>
-    <w:p>
-      <w:pPr>
-        <w:spacing w:after="0"/>
-        <w:rPr>
-          <w:lang w:val="en-US"/>
-        </w:rPr>
-      </w:pPr>
+      <w:proofErr w:type="spellEnd"/>
+    </w:p>
+    <w:p>
+      <w:pPr>
+        <w:spacing w:after="0"/>
+        <w:rPr>
+          <w:lang w:val="en-US"/>
+        </w:rPr>
+      </w:pPr>
+      <w:proofErr w:type="spellStart"/>
       <w:r>
         <w:rPr>
           <w:lang w:val="en-US"/>
         </w:rPr>
         <w:t>graphql</w:t>
       </w:r>
-    </w:p>
-    <w:p>
-      <w:pPr>
-        <w:spacing w:after="0"/>
-        <w:rPr>
-          <w:lang w:val="en-US"/>
-        </w:rPr>
-      </w:pPr>
+      <w:proofErr w:type="spellEnd"/>
+    </w:p>
+    <w:p>
+      <w:pPr>
+        <w:spacing w:after="0"/>
+        <w:rPr>
+          <w:lang w:val="en-US"/>
+        </w:rPr>
+      </w:pPr>
+      <w:proofErr w:type="spellStart"/>
       <w:r>
         <w:rPr>
           <w:lang w:val="en-US"/>
         </w:rPr>
         <w:t>grpc</w:t>
       </w:r>
+      <w:proofErr w:type="spellEnd"/>
     </w:p>
     <w:p>
       <w:pPr>
@@ -953,110 +1058,126 @@
           <w:lang w:val="en-US"/>
         </w:rPr>
       </w:pPr>
+      <w:proofErr w:type="spellStart"/>
       <w:r>
         <w:rPr>
           <w:lang w:val="en-US"/>
         </w:rPr>
         <w:t>icmp</w:t>
       </w:r>
-    </w:p>
-    <w:p>
-      <w:pPr>
-        <w:spacing w:after="0"/>
-        <w:rPr>
-          <w:lang w:val="en-US"/>
-        </w:rPr>
-      </w:pPr>
+      <w:proofErr w:type="spellEnd"/>
+    </w:p>
+    <w:p>
+      <w:pPr>
+        <w:spacing w:after="0"/>
+        <w:rPr>
+          <w:lang w:val="en-US"/>
+        </w:rPr>
+      </w:pPr>
+      <w:proofErr w:type="spellStart"/>
       <w:r>
         <w:rPr>
           <w:lang w:val="en-US"/>
         </w:rPr>
         <w:t>ip</w:t>
       </w:r>
-    </w:p>
-    <w:p>
-      <w:pPr>
-        <w:spacing w:after="0"/>
-        <w:rPr>
-          <w:lang w:val="en-US"/>
-        </w:rPr>
-      </w:pPr>
+      <w:proofErr w:type="spellEnd"/>
+    </w:p>
+    <w:p>
+      <w:pPr>
+        <w:spacing w:after="0"/>
+        <w:rPr>
+          <w:lang w:val="en-US"/>
+        </w:rPr>
+      </w:pPr>
+      <w:proofErr w:type="spellStart"/>
       <w:r>
         <w:rPr>
           <w:lang w:val="en-US"/>
         </w:rPr>
         <w:t>jquery</w:t>
       </w:r>
-    </w:p>
-    <w:p>
-      <w:pPr>
-        <w:spacing w:after="0"/>
-        <w:rPr>
-          <w:lang w:val="en-US"/>
-        </w:rPr>
-      </w:pPr>
+      <w:proofErr w:type="spellEnd"/>
+    </w:p>
+    <w:p>
+      <w:pPr>
+        <w:spacing w:after="0"/>
+        <w:rPr>
+          <w:lang w:val="en-US"/>
+        </w:rPr>
+      </w:pPr>
+      <w:proofErr w:type="spellStart"/>
       <w:r>
         <w:rPr>
           <w:lang w:val="en-US"/>
         </w:rPr>
         <w:t>json</w:t>
       </w:r>
-    </w:p>
-    <w:p>
-      <w:pPr>
-        <w:spacing w:after="0"/>
-        <w:rPr>
-          <w:lang w:val="en-US"/>
-        </w:rPr>
-      </w:pPr>
+      <w:proofErr w:type="spellEnd"/>
+    </w:p>
+    <w:p>
+      <w:pPr>
+        <w:spacing w:after="0"/>
+        <w:rPr>
+          <w:lang w:val="en-US"/>
+        </w:rPr>
+      </w:pPr>
+      <w:proofErr w:type="spellStart"/>
       <w:r>
         <w:rPr>
           <w:lang w:val="en-US"/>
         </w:rPr>
         <w:t>jwt</w:t>
       </w:r>
-    </w:p>
-    <w:p>
-      <w:pPr>
-        <w:spacing w:after="0"/>
-        <w:rPr>
-          <w:lang w:val="en-US"/>
-        </w:rPr>
-      </w:pPr>
+      <w:proofErr w:type="spellEnd"/>
+    </w:p>
+    <w:p>
+      <w:pPr>
+        <w:spacing w:after="0"/>
+        <w:rPr>
+          <w:lang w:val="en-US"/>
+        </w:rPr>
+      </w:pPr>
+      <w:proofErr w:type="spellStart"/>
       <w:r>
         <w:rPr>
           <w:lang w:val="en-US"/>
         </w:rPr>
         <w:t>mqtt</w:t>
       </w:r>
-    </w:p>
-    <w:p>
-      <w:pPr>
-        <w:spacing w:after="0"/>
-        <w:rPr>
-          <w:lang w:val="en-US"/>
-        </w:rPr>
-      </w:pPr>
+      <w:proofErr w:type="spellEnd"/>
+    </w:p>
+    <w:p>
+      <w:pPr>
+        <w:spacing w:after="0"/>
+        <w:rPr>
+          <w:lang w:val="en-US"/>
+        </w:rPr>
+      </w:pPr>
+      <w:proofErr w:type="spellStart"/>
       <w:r>
         <w:rPr>
           <w:lang w:val="en-US"/>
         </w:rPr>
         <w:t>pwa</w:t>
       </w:r>
-    </w:p>
-    <w:p>
-      <w:pPr>
-        <w:spacing w:after="0"/>
-        <w:rPr>
-          <w:lang w:val="en-US"/>
-        </w:rPr>
-      </w:pPr>
+      <w:proofErr w:type="spellEnd"/>
+    </w:p>
+    <w:p>
+      <w:pPr>
+        <w:spacing w:after="0"/>
+        <w:rPr>
+          <w:lang w:val="en-US"/>
+        </w:rPr>
+      </w:pPr>
+      <w:proofErr w:type="spellStart"/>
       <w:r>
         <w:rPr>
           <w:lang w:val="en-US"/>
         </w:rPr>
         <w:t>rdp</w:t>
       </w:r>
+      <w:proofErr w:type="spellEnd"/>
     </w:p>
     <w:p>
       <w:pPr>
@@ -1079,12 +1200,14 @@
           <w:lang w:val="en-US"/>
         </w:rPr>
       </w:pPr>
+      <w:proofErr w:type="spellStart"/>
       <w:r>
         <w:rPr>
           <w:lang w:val="en-US"/>
         </w:rPr>
         <w:t>rtsp</w:t>
       </w:r>
+      <w:proofErr w:type="spellEnd"/>
     </w:p>
     <w:p>
       <w:pPr>
@@ -1135,12 +1258,14 @@
           <w:lang w:val="en-US"/>
         </w:rPr>
       </w:pPr>
+      <w:proofErr w:type="spellStart"/>
       <w:r>
         <w:rPr>
           <w:lang w:val="en-US"/>
         </w:rPr>
         <w:t>sse</w:t>
       </w:r>
+      <w:proofErr w:type="spellEnd"/>
     </w:p>
     <w:p>
       <w:pPr>
@@ -1163,54 +1288,62 @@
           <w:lang w:val="en-US"/>
         </w:rPr>
       </w:pPr>
+      <w:proofErr w:type="spellStart"/>
       <w:r>
         <w:rPr>
           <w:lang w:val="en-US"/>
         </w:rPr>
         <w:t>tcp</w:t>
       </w:r>
-    </w:p>
-    <w:p>
-      <w:pPr>
-        <w:spacing w:after="0"/>
-        <w:rPr>
-          <w:lang w:val="en-US"/>
-        </w:rPr>
-      </w:pPr>
+      <w:proofErr w:type="spellEnd"/>
+    </w:p>
+    <w:p>
+      <w:pPr>
+        <w:spacing w:after="0"/>
+        <w:rPr>
+          <w:lang w:val="en-US"/>
+        </w:rPr>
+      </w:pPr>
+      <w:proofErr w:type="spellStart"/>
       <w:r>
         <w:rPr>
           <w:lang w:val="en-US"/>
         </w:rPr>
         <w:t>udp</w:t>
       </w:r>
-    </w:p>
-    <w:p>
-      <w:pPr>
-        <w:spacing w:after="0"/>
-        <w:rPr>
-          <w:lang w:val="en-US"/>
-        </w:rPr>
-      </w:pPr>
+      <w:proofErr w:type="spellEnd"/>
+    </w:p>
+    <w:p>
+      <w:pPr>
+        <w:spacing w:after="0"/>
+        <w:rPr>
+          <w:lang w:val="en-US"/>
+        </w:rPr>
+      </w:pPr>
+      <w:proofErr w:type="spellStart"/>
       <w:r>
         <w:rPr>
           <w:lang w:val="en-US"/>
         </w:rPr>
         <w:t>uri</w:t>
       </w:r>
-    </w:p>
-    <w:p>
-      <w:pPr>
-        <w:spacing w:after="0"/>
-        <w:rPr>
-          <w:lang w:val="en-US"/>
-        </w:rPr>
-      </w:pPr>
+      <w:proofErr w:type="spellEnd"/>
+    </w:p>
+    <w:p>
+      <w:pPr>
+        <w:spacing w:after="0"/>
+        <w:rPr>
+          <w:lang w:val="en-US"/>
+        </w:rPr>
+      </w:pPr>
+      <w:proofErr w:type="spellStart"/>
       <w:r>
         <w:rPr>
           <w:lang w:val="en-US"/>
         </w:rPr>
         <w:t>url</w:t>
       </w:r>
+      <w:proofErr w:type="spellEnd"/>
     </w:p>
     <w:p>
       <w:pPr>
@@ -1233,54 +1366,62 @@
           <w:lang w:val="en-US"/>
         </w:rPr>
       </w:pPr>
+      <w:proofErr w:type="spellStart"/>
       <w:r>
         <w:rPr>
           <w:lang w:val="en-US"/>
         </w:rPr>
         <w:t>voip</w:t>
       </w:r>
-    </w:p>
-    <w:p>
-      <w:pPr>
-        <w:spacing w:after="0"/>
-        <w:rPr>
-          <w:lang w:val="en-US"/>
-        </w:rPr>
-      </w:pPr>
+      <w:proofErr w:type="spellEnd"/>
+    </w:p>
+    <w:p>
+      <w:pPr>
+        <w:spacing w:after="0"/>
+        <w:rPr>
+          <w:lang w:val="en-US"/>
+        </w:rPr>
+      </w:pPr>
+      <w:proofErr w:type="spellStart"/>
       <w:r>
         <w:rPr>
           <w:lang w:val="en-US"/>
         </w:rPr>
         <w:t>webdav</w:t>
       </w:r>
-    </w:p>
-    <w:p>
-      <w:pPr>
-        <w:spacing w:after="0"/>
-        <w:rPr>
-          <w:lang w:val="en-US"/>
-        </w:rPr>
-      </w:pPr>
+      <w:proofErr w:type="spellEnd"/>
+    </w:p>
+    <w:p>
+      <w:pPr>
+        <w:spacing w:after="0"/>
+        <w:rPr>
+          <w:lang w:val="en-US"/>
+        </w:rPr>
+      </w:pPr>
+      <w:proofErr w:type="spellStart"/>
       <w:r>
         <w:rPr>
           <w:lang w:val="en-US"/>
         </w:rPr>
         <w:t>webrtc</w:t>
       </w:r>
-    </w:p>
-    <w:p>
-      <w:pPr>
-        <w:spacing w:after="0"/>
-        <w:rPr>
-          <w:lang w:val="en-US"/>
-        </w:rPr>
-      </w:pPr>
+      <w:proofErr w:type="spellEnd"/>
+    </w:p>
+    <w:p>
+      <w:pPr>
+        <w:spacing w:after="0"/>
+        <w:rPr>
+          <w:lang w:val="en-US"/>
+        </w:rPr>
+      </w:pPr>
+      <w:proofErr w:type="spellStart"/>
       <w:r>
         <w:rPr>
           <w:lang w:val="en-US"/>
         </w:rPr>
         <w:t>websockets</w:t>
       </w:r>
+      <w:proofErr w:type="spellEnd"/>
     </w:p>
     <w:p>
       <w:pPr>
@@ -1321,8 +1462,16 @@
         <w:rPr>
           <w:lang w:val="en-US"/>
         </w:rPr>
-        <w:t>DevOps and Infraestructure</w:t>
-      </w:r>
+        <w:t xml:space="preserve">DevOps and </w:t>
+      </w:r>
+      <w:proofErr w:type="spellStart"/>
+      <w:r>
+        <w:rPr>
+          <w:lang w:val="en-US"/>
+        </w:rPr>
+        <w:t>Infraestructure</w:t>
+      </w:r>
+      <w:proofErr w:type="spellEnd"/>
     </w:p>
     <w:p>
       <w:pPr>
@@ -1345,40 +1494,46 @@
           <w:lang w:val="en-US"/>
         </w:rPr>
       </w:pPr>
+      <w:proofErr w:type="spellStart"/>
       <w:r>
         <w:rPr>
           <w:lang w:val="en-US"/>
         </w:rPr>
         <w:t>kubernetes</w:t>
       </w:r>
-    </w:p>
-    <w:p>
-      <w:pPr>
-        <w:spacing w:after="0"/>
-        <w:rPr>
-          <w:lang w:val="en-US"/>
-        </w:rPr>
-      </w:pPr>
+      <w:proofErr w:type="spellEnd"/>
+    </w:p>
+    <w:p>
+      <w:pPr>
+        <w:spacing w:after="0"/>
+        <w:rPr>
+          <w:lang w:val="en-US"/>
+        </w:rPr>
+      </w:pPr>
+      <w:proofErr w:type="spellStart"/>
       <w:r>
         <w:rPr>
           <w:lang w:val="en-US"/>
         </w:rPr>
         <w:t>apache</w:t>
       </w:r>
-    </w:p>
-    <w:p>
-      <w:pPr>
-        <w:spacing w:after="0"/>
-        <w:rPr>
-          <w:lang w:val="en-US"/>
-        </w:rPr>
-      </w:pPr>
+      <w:proofErr w:type="spellEnd"/>
+    </w:p>
+    <w:p>
+      <w:pPr>
+        <w:spacing w:after="0"/>
+        <w:rPr>
+          <w:lang w:val="en-US"/>
+        </w:rPr>
+      </w:pPr>
+      <w:proofErr w:type="spellStart"/>
       <w:r>
         <w:rPr>
           <w:lang w:val="en-US"/>
         </w:rPr>
         <w:t>linux</w:t>
       </w:r>
+      <w:proofErr w:type="spellEnd"/>
     </w:p>
     <w:p>
       <w:pPr>
@@ -1401,12 +1556,14 @@
           <w:lang w:val="en-US"/>
         </w:rPr>
       </w:pPr>
+      <w:proofErr w:type="spellStart"/>
       <w:r>
         <w:rPr>
           <w:lang w:val="en-US"/>
         </w:rPr>
         <w:t>aws</w:t>
       </w:r>
+      <w:proofErr w:type="spellEnd"/>
     </w:p>
     <w:p>
       <w:pPr>
@@ -1472,12 +1629,14 @@
           <w:lang w:val="en-US"/>
         </w:rPr>
       </w:pPr>
+      <w:proofErr w:type="spellStart"/>
       <w:r>
         <w:rPr>
           <w:lang w:val="en-US"/>
         </w:rPr>
         <w:t>github</w:t>
       </w:r>
+      <w:proofErr w:type="spellEnd"/>
     </w:p>
     <w:p>
       <w:pPr>
@@ -1531,26 +1690,30 @@
           <w:lang w:val="en-US"/>
         </w:rPr>
       </w:pPr>
+      <w:proofErr w:type="spellStart"/>
       <w:r>
         <w:rPr>
           <w:lang w:val="en-US"/>
         </w:rPr>
         <w:t>powerbi</w:t>
       </w:r>
-    </w:p>
-    <w:p>
-      <w:pPr>
-        <w:spacing w:after="0"/>
-        <w:rPr>
-          <w:lang w:val="en-US"/>
-        </w:rPr>
-      </w:pPr>
+      <w:proofErr w:type="spellEnd"/>
+    </w:p>
+    <w:p>
+      <w:pPr>
+        <w:spacing w:after="0"/>
+        <w:rPr>
+          <w:lang w:val="en-US"/>
+        </w:rPr>
+      </w:pPr>
+      <w:proofErr w:type="spellStart"/>
       <w:r>
         <w:rPr>
           <w:lang w:val="en-US"/>
         </w:rPr>
         <w:t>vba</w:t>
       </w:r>
+      <w:proofErr w:type="spellEnd"/>
     </w:p>
     <w:p>
       <w:pPr>
@@ -2086,17 +2249,35 @@
         <w:rPr>
           <w:lang w:val="en-US"/>
         </w:rPr>
-        <w:t>advanced english</w:t>
-      </w:r>
+        <w:t xml:space="preserve">advanced </w:t>
+      </w:r>
+      <w:proofErr w:type="spellStart"/>
+      <w:r>
+        <w:rPr>
+          <w:lang w:val="en-US"/>
+        </w:rPr>
+        <w:t>english</w:t>
+      </w:r>
+      <w:proofErr w:type="spellEnd"/>
     </w:p>
     <w:p>
       <w:pPr>
         <w:pStyle w:val="Ttulo2"/>
       </w:pPr>
+      <w:proofErr w:type="spellStart"/>
       <w:r>
         <w:lastRenderedPageBreak/>
-        <w:t>Academic Education</w:t>
-      </w:r>
+        <w:t>Academic</w:t>
+      </w:r>
+      <w:proofErr w:type="spellEnd"/>
+      <w:r>
+        <w:t xml:space="preserve"> </w:t>
+      </w:r>
+      <w:proofErr w:type="spellStart"/>
+      <w:r>
+        <w:t>Education</w:t>
+      </w:r>
+      <w:proofErr w:type="spellEnd"/>
     </w:p>
     <w:p>
       <w:pPr>
@@ -2104,15 +2285,31 @@
         <w:spacing w:after="0"/>
       </w:pPr>
       <w:r>
-        <w:t>Bacharelado em Ciência da Computação (Full Stack Development)</w:t>
-      </w:r>
-    </w:p>
-    <w:p>
-      <w:pPr>
-        <w:spacing w:after="0"/>
-      </w:pPr>
-      <w:r>
-        <w:t>Centro Universitário União das Américas Descomplica, conclusão em Junho de 2028.</w:t>
+        <w:t xml:space="preserve">Bacharelado em Ciência da Computação (Full Stack </w:t>
+      </w:r>
+      <w:proofErr w:type="spellStart"/>
+      <w:r>
+        <w:t>Development</w:t>
+      </w:r>
+      <w:proofErr w:type="spellEnd"/>
+      <w:r>
+        <w:t>)</w:t>
+      </w:r>
+    </w:p>
+    <w:p>
+      <w:pPr>
+        <w:spacing w:after="0"/>
+      </w:pPr>
+      <w:r>
+        <w:t xml:space="preserve">Centro Universitário União das Américas Descomplica, conclusão em </w:t>
+      </w:r>
+      <w:proofErr w:type="gramStart"/>
+      <w:r>
+        <w:t>Junho</w:t>
+      </w:r>
+      <w:proofErr w:type="gramEnd"/>
+      <w:r>
+        <w:t xml:space="preserve"> de 2028.</w:t>
       </w:r>
     </w:p>
     <w:p>
@@ -2134,7 +2331,15 @@
         <w:spacing w:after="0"/>
       </w:pPr>
       <w:r>
-        <w:t>Universidade Pitágoras Unopar Anhanguera, concluído em Julho de 2024.</w:t>
+        <w:t xml:space="preserve">Universidade Pitágoras Unopar Anhanguera, concluído em </w:t>
+      </w:r>
+      <w:proofErr w:type="gramStart"/>
+      <w:r>
+        <w:t>Julho</w:t>
+      </w:r>
+      <w:proofErr w:type="gramEnd"/>
+      <w:r>
+        <w:t xml:space="preserve"> de 2024.</w:t>
       </w:r>
     </w:p>
     <w:p>
@@ -2156,7 +2361,23 @@
         <w:spacing w:after="0"/>
       </w:pPr>
       <w:r>
-        <w:t>SENAI Centro de Formação Profissional Eulvado Lodi, concluído em Abril de 2018.</w:t>
+        <w:t xml:space="preserve">SENAI Centro de Formação Profissional </w:t>
+      </w:r>
+      <w:proofErr w:type="spellStart"/>
+      <w:r>
+        <w:t>Eulvado</w:t>
+      </w:r>
+      <w:proofErr w:type="spellEnd"/>
+      <w:r>
+        <w:t xml:space="preserve"> Lodi, concluído em </w:t>
+      </w:r>
+      <w:proofErr w:type="gramStart"/>
+      <w:r>
+        <w:t>Abril</w:t>
+      </w:r>
+      <w:proofErr w:type="gramEnd"/>
+      <w:r>
+        <w:t xml:space="preserve"> de 2018.</w:t>
       </w:r>
     </w:p>
     <w:p>
@@ -2178,7 +2399,15 @@
         <w:spacing w:after="0"/>
       </w:pPr>
       <w:r>
-        <w:t>Escola Estadual Pedro Américo, concluído em Dezembro de 2013.</w:t>
+        <w:t xml:space="preserve">Escola Estadual Pedro Américo, concluído em </w:t>
+      </w:r>
+      <w:proofErr w:type="gramStart"/>
+      <w:r>
+        <w:t>Dezembro</w:t>
+      </w:r>
+      <w:proofErr w:type="gramEnd"/>
+      <w:r>
+        <w:t xml:space="preserve"> de 2013.</w:t>
       </w:r>
     </w:p>
     <w:p/>
@@ -2262,10 +2491,31 @@
         <w:spacing w:after="0"/>
       </w:pPr>
       <w:r>
-        <w:t xml:space="preserve">Desenvolvimento de soluções em C/C++, JavaScript, React, </w:t>
-      </w:r>
-      <w:r>
-        <w:t xml:space="preserve">Bootstrap, </w:t>
+        <w:t xml:space="preserve">Desenvolvimento de soluções em C/C++, </w:t>
+      </w:r>
+      <w:proofErr w:type="spellStart"/>
+      <w:r>
+        <w:t>JavaScript</w:t>
+      </w:r>
+      <w:proofErr w:type="spellEnd"/>
+      <w:r>
+        <w:t xml:space="preserve">, </w:t>
+      </w:r>
+      <w:proofErr w:type="spellStart"/>
+      <w:r>
+        <w:t>React</w:t>
+      </w:r>
+      <w:proofErr w:type="spellEnd"/>
+      <w:r>
+        <w:t xml:space="preserve">, </w:t>
+      </w:r>
+      <w:proofErr w:type="spellStart"/>
+      <w:r>
+        <w:t>Bootstrap</w:t>
+      </w:r>
+      <w:proofErr w:type="spellEnd"/>
+      <w:r>
+        <w:t xml:space="preserve">, </w:t>
       </w:r>
       <w:r>
         <w:t>Node, Python, SQL, MySQL, Qt/QML.</w:t>
@@ -2382,15 +2632,37 @@
         <w:rPr>
           <w:rStyle w:val="nfase"/>
         </w:rPr>
-        <w:t>Setembro/2020 - Novembro/2023</w:t>
-      </w:r>
-    </w:p>
-    <w:p>
-      <w:pPr>
-        <w:spacing w:after="0"/>
-      </w:pPr>
-      <w:r>
-        <w:t>Desenvolvimento de KPIs e dashboards em Power BI e Excel, implementação de ferramentas em VB, ABAP, Python e SQLite para análises comerciais.</w:t>
+        <w:t xml:space="preserve">Setembro/2020 - </w:t>
+      </w:r>
+      <w:proofErr w:type="gramStart"/>
+      <w:r>
+        <w:rPr>
+          <w:rStyle w:val="nfase"/>
+        </w:rPr>
+        <w:t>Novembro</w:t>
+      </w:r>
+      <w:proofErr w:type="gramEnd"/>
+      <w:r>
+        <w:rPr>
+          <w:rStyle w:val="nfase"/>
+        </w:rPr>
+        <w:t>/2023</w:t>
+      </w:r>
+    </w:p>
+    <w:p>
+      <w:pPr>
+        <w:spacing w:after="0"/>
+      </w:pPr>
+      <w:r>
+        <w:t xml:space="preserve">Desenvolvimento de KPIs e dashboards em Power BI e Excel, implementação de ferramentas em VB, ABAP, Python e </w:t>
+      </w:r>
+      <w:proofErr w:type="spellStart"/>
+      <w:r>
+        <w:t>SQLite</w:t>
+      </w:r>
+      <w:proofErr w:type="spellEnd"/>
+      <w:r>
+        <w:t xml:space="preserve"> para análises comerciais.</w:t>
       </w:r>
     </w:p>
     <w:p>
@@ -2403,7 +2675,15 @@
         <w:spacing w:after="0"/>
       </w:pPr>
       <w:r>
-        <w:t>Desenvolvimento de softwares em VB, ABAP, Python, SQLite como soluções de automação de processos para análises e exploração de dados para alavancagem de vendas.</w:t>
+        <w:t xml:space="preserve">Desenvolvimento de softwares em VB, ABAP, Python, </w:t>
+      </w:r>
+      <w:proofErr w:type="spellStart"/>
+      <w:r>
+        <w:t>SQLite</w:t>
+      </w:r>
+      <w:proofErr w:type="spellEnd"/>
+      <w:r>
+        <w:t xml:space="preserve"> como soluções de automação de processos para análises e exploração de dados para alavancagem de vendas.</w:t>
       </w:r>
     </w:p>
     <w:p>
@@ -2475,7 +2755,21 @@
         <w:rPr>
           <w:rStyle w:val="nfase"/>
         </w:rPr>
-        <w:t>Agosto/2018 - Agosto/2019</w:t>
+        <w:t xml:space="preserve">Agosto/2018 - </w:t>
+      </w:r>
+      <w:proofErr w:type="gramStart"/>
+      <w:r>
+        <w:rPr>
+          <w:rStyle w:val="nfase"/>
+        </w:rPr>
+        <w:t>Agosto</w:t>
+      </w:r>
+      <w:proofErr w:type="gramEnd"/>
+      <w:r>
+        <w:rPr>
+          <w:rStyle w:val="nfase"/>
+        </w:rPr>
+        <w:t>/2019</w:t>
       </w:r>
     </w:p>
     <w:p>
@@ -2570,7 +2864,21 @@
         <w:rPr>
           <w:lang w:val="en-US"/>
         </w:rPr>
-        <w:t>Fiat Chrysler Automobiles PowerTrain LTDA</w:t>
+        <w:t xml:space="preserve">Fiat Chrysler Automobiles </w:t>
+      </w:r>
+      <w:proofErr w:type="spellStart"/>
+      <w:r>
+        <w:rPr>
+          <w:lang w:val="en-US"/>
+        </w:rPr>
+        <w:t>PowerTrain</w:t>
+      </w:r>
+      <w:proofErr w:type="spellEnd"/>
+      <w:r>
+        <w:rPr>
+          <w:lang w:val="en-US"/>
+        </w:rPr>
+        <w:t xml:space="preserve"> LTDA</w:t>
       </w:r>
     </w:p>
     <w:p>
@@ -2578,9 +2886,11 @@
         <w:pStyle w:val="Subttulo"/>
         <w:spacing w:after="0"/>
       </w:pPr>
+      <w:proofErr w:type="spellStart"/>
       <w:r>
         <w:t>Intern</w:t>
       </w:r>
+      <w:proofErr w:type="spellEnd"/>
     </w:p>
     <w:p>
       <w:pPr>
@@ -2593,7 +2903,21 @@
         <w:rPr>
           <w:rStyle w:val="nfase"/>
         </w:rPr>
-        <w:t>Setembro/2017 - Fevereiro/2018</w:t>
+        <w:t xml:space="preserve">Setembro/2017 - </w:t>
+      </w:r>
+      <w:proofErr w:type="gramStart"/>
+      <w:r>
+        <w:rPr>
+          <w:rStyle w:val="nfase"/>
+        </w:rPr>
+        <w:t>Fevereiro</w:t>
+      </w:r>
+      <w:proofErr w:type="gramEnd"/>
+      <w:r>
+        <w:rPr>
+          <w:rStyle w:val="nfase"/>
+        </w:rPr>
+        <w:t>/2018</w:t>
       </w:r>
     </w:p>
     <w:p>
@@ -2673,7 +2997,23 @@
       </w:pPr>
       <w:r>
         <w:lastRenderedPageBreak/>
-        <w:t>Argo Tractors S.p.A.</w:t>
+        <w:t xml:space="preserve">Argo </w:t>
+      </w:r>
+      <w:proofErr w:type="spellStart"/>
+      <w:r>
+        <w:t>Tractors</w:t>
+      </w:r>
+      <w:proofErr w:type="spellEnd"/>
+      <w:r>
+        <w:t xml:space="preserve"> </w:t>
+      </w:r>
+      <w:proofErr w:type="spellStart"/>
+      <w:r>
+        <w:t>S.p.A</w:t>
+      </w:r>
+      <w:proofErr w:type="spellEnd"/>
+      <w:r>
+        <w:t>.</w:t>
       </w:r>
     </w:p>
     <w:p>
@@ -2690,9 +3030,11 @@
         <w:pStyle w:val="Subttulo"/>
         <w:spacing w:after="0"/>
       </w:pPr>
+      <w:proofErr w:type="spellStart"/>
       <w:r>
         <w:t>Intern</w:t>
       </w:r>
+      <w:proofErr w:type="spellEnd"/>
     </w:p>
     <w:p>
       <w:pPr>
@@ -2705,7 +3047,21 @@
         <w:rPr>
           <w:rStyle w:val="nfase"/>
         </w:rPr>
-        <w:t>Março/2017 - Agosto/2017</w:t>
+        <w:t xml:space="preserve">Março/2017 - </w:t>
+      </w:r>
+      <w:proofErr w:type="gramStart"/>
+      <w:r>
+        <w:rPr>
+          <w:rStyle w:val="nfase"/>
+        </w:rPr>
+        <w:t>Agosto</w:t>
+      </w:r>
+      <w:proofErr w:type="gramEnd"/>
+      <w:r>
+        <w:rPr>
+          <w:rStyle w:val="nfase"/>
+        </w:rPr>
+        <w:t>/2017</w:t>
       </w:r>
     </w:p>
     <w:p>
@@ -2957,42 +3313,42 @@
         <v:path o:extrusionok="f" gradientshapeok="t" o:connecttype="rect"/>
         <o:lock v:ext="edit" aspectratio="t"/>
       </v:shapetype>
-      <v:shape id="_x0000_i1044" type="#_x0000_t75" style="width:386.3pt;height:386.3pt;visibility:visible;mso-wrap-style:square" o:bullet="t">
+      <v:shape id="_x0000_i1068" type="#_x0000_t75" style="width:386.3pt;height:386.3pt;visibility:visible;mso-wrap-style:square" o:bullet="t">
         <v:imagedata r:id="rId1" o:title=""/>
       </v:shape>
     </w:pict>
   </w:numPicBullet>
   <w:numPicBullet w:numPicBulletId="1">
     <w:pict>
-      <v:shape id="_x0000_i1045" type="#_x0000_t75" style="width:383.8pt;height:383.8pt;visibility:visible;mso-wrap-style:square" o:bullet="t">
+      <v:shape id="_x0000_i1069" type="#_x0000_t75" style="width:383.8pt;height:383.8pt;visibility:visible;mso-wrap-style:square" o:bullet="t">
         <v:imagedata r:id="rId2" o:title=""/>
       </v:shape>
     </w:pict>
   </w:numPicBullet>
   <w:numPicBullet w:numPicBulletId="2">
     <w:pict>
-      <v:shape id="_x0000_i1046" type="#_x0000_t75" style="width:383.8pt;height:383.8pt;visibility:visible;mso-wrap-style:square" o:bullet="t">
+      <v:shape id="_x0000_i1070" type="#_x0000_t75" style="width:383.8pt;height:383.8pt;visibility:visible;mso-wrap-style:square" o:bullet="t">
         <v:imagedata r:id="rId3" o:title=""/>
       </v:shape>
     </w:pict>
   </w:numPicBullet>
   <w:numPicBullet w:numPicBulletId="3">
     <w:pict>
-      <v:shape id="_x0000_i1047" type="#_x0000_t75" style="width:511.5pt;height:511.5pt;visibility:visible;mso-wrap-style:square" o:bullet="t">
+      <v:shape id="_x0000_i1071" type="#_x0000_t75" style="width:511.5pt;height:511.5pt;visibility:visible;mso-wrap-style:square" o:bullet="t">
         <v:imagedata r:id="rId4" o:title=""/>
       </v:shape>
     </w:pict>
   </w:numPicBullet>
   <w:numPicBullet w:numPicBulletId="4">
     <w:pict>
-      <v:shape id="_x0000_i1048" type="#_x0000_t75" style="width:383.8pt;height:383.8pt;visibility:visible;mso-wrap-style:square" o:bullet="t">
+      <v:shape id="_x0000_i1072" type="#_x0000_t75" style="width:383.8pt;height:383.8pt;visibility:visible;mso-wrap-style:square" o:bullet="t">
         <v:imagedata r:id="rId5" o:title=""/>
       </v:shape>
     </w:pict>
   </w:numPicBullet>
   <w:numPicBullet w:numPicBulletId="5">
     <w:pict>
-      <v:shape id="_x0000_i1049" type="#_x0000_t75" style="width:383.8pt;height:383.8pt;visibility:visible;mso-wrap-style:square" o:bullet="t">
+      <v:shape id="_x0000_i1073" type="#_x0000_t75" style="width:383.8pt;height:383.8pt;visibility:visible;mso-wrap-style:square" o:bullet="t">
         <v:imagedata r:id="rId6" o:title=""/>
       </v:shape>
     </w:pict>

--- a/docs/raphael_k_dias_santos.docx
+++ b/docs/raphael_k_dias_santos.docx
@@ -7,15 +7,7 @@
         <w:pStyle w:val="Ttulo"/>
       </w:pPr>
       <w:r>
-        <w:t xml:space="preserve">Raphael </w:t>
-      </w:r>
-      <w:proofErr w:type="spellStart"/>
-      <w:r>
-        <w:t>Kaíque</w:t>
-      </w:r>
-      <w:proofErr w:type="spellEnd"/>
-      <w:r>
-        <w:t xml:space="preserve"> Dias Santos</w:t>
+        <w:t>Raphael Kaíque Dias Santos</w:t>
       </w:r>
     </w:p>
     <w:p>
@@ -23,16 +15,8 @@
         <w:rPr>
           <w:rStyle w:val="SubttuloChar"/>
         </w:rPr>
-        <w:t xml:space="preserve">Full Stack </w:t>
-      </w:r>
-      <w:proofErr w:type="spellStart"/>
-      <w:r>
-        <w:rPr>
-          <w:rStyle w:val="SubttuloChar"/>
-        </w:rPr>
-        <w:t>Developer</w:t>
-      </w:r>
-      <w:proofErr w:type="spellEnd"/>
+        <w:t>Full Stack Developer</w:t>
+      </w:r>
     </w:p>
     <w:p>
       <w:hyperlink r:id="rId5" w:history="1">
@@ -276,13 +260,8 @@
         <w:pStyle w:val="Ttulo1"/>
       </w:pPr>
       <w:r>
-        <w:t xml:space="preserve">Professional </w:t>
-      </w:r>
-      <w:proofErr w:type="spellStart"/>
-      <w:r>
-        <w:t>Summary</w:t>
-      </w:r>
-      <w:proofErr w:type="spellEnd"/>
+        <w:t>Professional Summary</w:t>
+      </w:r>
     </w:p>
     <w:p>
       <w:r>
@@ -298,23 +277,7 @@
         <w:t xml:space="preserve"> desde 2020</w:t>
       </w:r>
       <w:r>
-        <w:t xml:space="preserve">. Especializado em </w:t>
-      </w:r>
-      <w:proofErr w:type="spellStart"/>
-      <w:r>
-        <w:t>JavaScript</w:t>
-      </w:r>
-      <w:proofErr w:type="spellEnd"/>
-      <w:r>
-        <w:t xml:space="preserve"> e seu ecossistema (</w:t>
-      </w:r>
-      <w:proofErr w:type="spellStart"/>
-      <w:r>
-        <w:t>TypeScript</w:t>
-      </w:r>
-      <w:proofErr w:type="spellEnd"/>
-      <w:r>
-        <w:t>, Node.js,</w:t>
+        <w:t>. Especializado em JavaScript e seu ecossistema (TypeScript, Node.js,</w:t>
       </w:r>
       <w:r>
         <w:t xml:space="preserve"> </w:t>
@@ -390,14 +353,12 @@
           <w:lang w:val="en-US"/>
         </w:rPr>
       </w:pPr>
-      <w:proofErr w:type="spellStart"/>
       <w:r>
         <w:rPr>
           <w:lang w:val="en-US"/>
         </w:rPr>
         <w:t>abap</w:t>
       </w:r>
-      <w:proofErr w:type="spellEnd"/>
     </w:p>
     <w:p>
       <w:pPr>
@@ -420,62 +381,54 @@
           <w:lang w:val="en-US"/>
         </w:rPr>
       </w:pPr>
-      <w:proofErr w:type="spellStart"/>
       <w:r>
         <w:rPr>
           <w:lang w:val="en-US"/>
         </w:rPr>
         <w:t>cpp</w:t>
       </w:r>
-      <w:proofErr w:type="spellEnd"/>
-    </w:p>
-    <w:p>
-      <w:pPr>
-        <w:spacing w:after="0"/>
-        <w:rPr>
-          <w:lang w:val="en-US"/>
-        </w:rPr>
-      </w:pPr>
-      <w:proofErr w:type="spellStart"/>
+    </w:p>
+    <w:p>
+      <w:pPr>
+        <w:spacing w:after="0"/>
+        <w:rPr>
+          <w:lang w:val="en-US"/>
+        </w:rPr>
+      </w:pPr>
       <w:r>
         <w:rPr>
           <w:lang w:val="en-US"/>
         </w:rPr>
         <w:t>csharp</w:t>
       </w:r>
-      <w:proofErr w:type="spellEnd"/>
-    </w:p>
-    <w:p>
-      <w:pPr>
-        <w:spacing w:after="0"/>
-        <w:rPr>
-          <w:lang w:val="en-US"/>
-        </w:rPr>
-      </w:pPr>
-      <w:proofErr w:type="spellStart"/>
+    </w:p>
+    <w:p>
+      <w:pPr>
+        <w:spacing w:after="0"/>
+        <w:rPr>
+          <w:lang w:val="en-US"/>
+        </w:rPr>
+      </w:pPr>
       <w:r>
         <w:rPr>
           <w:lang w:val="en-US"/>
         </w:rPr>
         <w:t>css</w:t>
       </w:r>
-      <w:proofErr w:type="spellEnd"/>
-    </w:p>
-    <w:p>
-      <w:pPr>
-        <w:spacing w:after="0"/>
-        <w:rPr>
-          <w:lang w:val="en-US"/>
-        </w:rPr>
-      </w:pPr>
-      <w:proofErr w:type="spellStart"/>
+    </w:p>
+    <w:p>
+      <w:pPr>
+        <w:spacing w:after="0"/>
+        <w:rPr>
+          <w:lang w:val="en-US"/>
+        </w:rPr>
+      </w:pPr>
       <w:r>
         <w:rPr>
           <w:lang w:val="en-US"/>
         </w:rPr>
         <w:t>dax</w:t>
       </w:r>
-      <w:proofErr w:type="spellEnd"/>
     </w:p>
     <w:p>
       <w:pPr>
@@ -512,14 +465,12 @@
           <w:lang w:val="en-US"/>
         </w:rPr>
       </w:pPr>
-      <w:proofErr w:type="spellStart"/>
       <w:r>
         <w:rPr>
           <w:lang w:val="en-US"/>
         </w:rPr>
         <w:t>javascript</w:t>
       </w:r>
-      <w:proofErr w:type="spellEnd"/>
     </w:p>
     <w:p>
       <w:pPr>
@@ -542,14 +493,12 @@
           <w:lang w:val="en-US"/>
         </w:rPr>
       </w:pPr>
-      <w:proofErr w:type="spellStart"/>
       <w:r>
         <w:rPr>
           <w:lang w:val="en-US"/>
         </w:rPr>
         <w:t>qml</w:t>
       </w:r>
-      <w:proofErr w:type="spellEnd"/>
     </w:p>
     <w:p>
       <w:pPr>
@@ -572,30 +521,26 @@
           <w:lang w:val="en-US"/>
         </w:rPr>
       </w:pPr>
-      <w:proofErr w:type="spellStart"/>
       <w:r>
         <w:rPr>
           <w:lang w:val="en-US"/>
         </w:rPr>
         <w:t>sql</w:t>
       </w:r>
-      <w:proofErr w:type="spellEnd"/>
-    </w:p>
-    <w:p>
-      <w:pPr>
-        <w:spacing w:after="0"/>
-        <w:rPr>
-          <w:lang w:val="en-US"/>
-        </w:rPr>
-      </w:pPr>
-      <w:proofErr w:type="spellStart"/>
+    </w:p>
+    <w:p>
+      <w:pPr>
+        <w:spacing w:after="0"/>
+        <w:rPr>
+          <w:lang w:val="en-US"/>
+        </w:rPr>
+      </w:pPr>
       <w:r>
         <w:rPr>
           <w:lang w:val="en-US"/>
         </w:rPr>
         <w:t>nosql</w:t>
       </w:r>
-      <w:proofErr w:type="spellEnd"/>
     </w:p>
     <w:p>
       <w:pPr>
@@ -625,14 +570,12 @@
           <w:docGrid w:linePitch="360"/>
         </w:sectPr>
       </w:pPr>
-      <w:proofErr w:type="spellStart"/>
       <w:r>
         <w:rPr>
           <w:lang w:val="en-US"/>
         </w:rPr>
         <w:t>vb</w:t>
       </w:r>
-      <w:proofErr w:type="spellEnd"/>
     </w:p>
     <w:p>
       <w:pPr>
@@ -693,6 +636,20 @@
         <w:rPr>
           <w:lang w:val="en-US"/>
         </w:rPr>
+        <w:t>bootstrap</w:t>
+      </w:r>
+    </w:p>
+    <w:p>
+      <w:pPr>
+        <w:spacing w:after="0"/>
+        <w:rPr>
+          <w:lang w:val="en-US"/>
+        </w:rPr>
+      </w:pPr>
+      <w:r>
+        <w:rPr>
+          <w:lang w:val="en-US"/>
+        </w:rPr>
         <w:t>electron</w:t>
       </w:r>
     </w:p>
@@ -731,30 +688,26 @@
           <w:lang w:val="en-US"/>
         </w:rPr>
       </w:pPr>
-      <w:proofErr w:type="spellStart"/>
       <w:r>
         <w:rPr>
           <w:lang w:val="en-US"/>
         </w:rPr>
         <w:t>mongodb</w:t>
       </w:r>
-      <w:proofErr w:type="spellEnd"/>
-    </w:p>
-    <w:p>
-      <w:pPr>
-        <w:spacing w:after="0"/>
-        <w:rPr>
-          <w:lang w:val="en-US"/>
-        </w:rPr>
-      </w:pPr>
-      <w:proofErr w:type="spellStart"/>
+    </w:p>
+    <w:p>
+      <w:pPr>
+        <w:spacing w:after="0"/>
+        <w:rPr>
+          <w:lang w:val="en-US"/>
+        </w:rPr>
+      </w:pPr>
       <w:r>
         <w:rPr>
           <w:lang w:val="en-US"/>
         </w:rPr>
         <w:t>mysql</w:t>
       </w:r>
-      <w:proofErr w:type="spellEnd"/>
     </w:p>
     <w:p>
       <w:pPr>
@@ -847,30 +800,26 @@
           <w:lang w:val="en-US"/>
         </w:rPr>
       </w:pPr>
-      <w:proofErr w:type="spellStart"/>
       <w:r>
         <w:rPr>
           <w:lang w:val="en-US"/>
         </w:rPr>
         <w:t>sqlite</w:t>
       </w:r>
-      <w:proofErr w:type="spellEnd"/>
-    </w:p>
-    <w:p>
-      <w:pPr>
-        <w:spacing w:after="0"/>
-        <w:rPr>
-          <w:lang w:val="en-US"/>
-        </w:rPr>
-      </w:pPr>
-      <w:proofErr w:type="spellStart"/>
+    </w:p>
+    <w:p>
+      <w:pPr>
+        <w:spacing w:after="0"/>
+        <w:rPr>
+          <w:lang w:val="en-US"/>
+        </w:rPr>
+      </w:pPr>
       <w:r>
         <w:rPr>
           <w:lang w:val="en-US"/>
         </w:rPr>
         <w:t>vue</w:t>
       </w:r>
-      <w:proofErr w:type="spellEnd"/>
     </w:p>
     <w:p>
       <w:pPr>
@@ -950,30 +899,26 @@
           <w:lang w:val="en-US"/>
         </w:rPr>
       </w:pPr>
-      <w:proofErr w:type="spellStart"/>
       <w:r>
         <w:rPr>
           <w:lang w:val="en-US"/>
         </w:rPr>
         <w:t>axios</w:t>
       </w:r>
-      <w:proofErr w:type="spellEnd"/>
-    </w:p>
-    <w:p>
-      <w:pPr>
-        <w:spacing w:after="0"/>
-        <w:rPr>
-          <w:lang w:val="en-US"/>
-        </w:rPr>
-      </w:pPr>
-      <w:proofErr w:type="spellStart"/>
+    </w:p>
+    <w:p>
+      <w:pPr>
+        <w:spacing w:after="0"/>
+        <w:rPr>
+          <w:lang w:val="en-US"/>
+        </w:rPr>
+      </w:pPr>
       <w:r>
         <w:rPr>
           <w:lang w:val="en-US"/>
         </w:rPr>
         <w:t>dns</w:t>
       </w:r>
-      <w:proofErr w:type="spellEnd"/>
     </w:p>
     <w:p>
       <w:pPr>
@@ -996,46 +941,40 @@
           <w:lang w:val="en-US"/>
         </w:rPr>
       </w:pPr>
-      <w:proofErr w:type="spellStart"/>
       <w:r>
         <w:rPr>
           <w:lang w:val="en-US"/>
         </w:rPr>
         <w:t>ftps</w:t>
       </w:r>
-      <w:proofErr w:type="spellEnd"/>
-    </w:p>
-    <w:p>
-      <w:pPr>
-        <w:spacing w:after="0"/>
-        <w:rPr>
-          <w:lang w:val="en-US"/>
-        </w:rPr>
-      </w:pPr>
-      <w:proofErr w:type="spellStart"/>
+    </w:p>
+    <w:p>
+      <w:pPr>
+        <w:spacing w:after="0"/>
+        <w:rPr>
+          <w:lang w:val="en-US"/>
+        </w:rPr>
+      </w:pPr>
       <w:r>
         <w:rPr>
           <w:lang w:val="en-US"/>
         </w:rPr>
         <w:t>graphql</w:t>
       </w:r>
-      <w:proofErr w:type="spellEnd"/>
-    </w:p>
-    <w:p>
-      <w:pPr>
-        <w:spacing w:after="0"/>
-        <w:rPr>
-          <w:lang w:val="en-US"/>
-        </w:rPr>
-      </w:pPr>
-      <w:proofErr w:type="spellStart"/>
+    </w:p>
+    <w:p>
+      <w:pPr>
+        <w:spacing w:after="0"/>
+        <w:rPr>
+          <w:lang w:val="en-US"/>
+        </w:rPr>
+      </w:pPr>
       <w:r>
         <w:rPr>
           <w:lang w:val="en-US"/>
         </w:rPr>
         <w:t>grpc</w:t>
       </w:r>
-      <w:proofErr w:type="spellEnd"/>
     </w:p>
     <w:p>
       <w:pPr>
@@ -1058,126 +997,110 @@
           <w:lang w:val="en-US"/>
         </w:rPr>
       </w:pPr>
-      <w:proofErr w:type="spellStart"/>
       <w:r>
         <w:rPr>
           <w:lang w:val="en-US"/>
         </w:rPr>
         <w:t>icmp</w:t>
       </w:r>
-      <w:proofErr w:type="spellEnd"/>
-    </w:p>
-    <w:p>
-      <w:pPr>
-        <w:spacing w:after="0"/>
-        <w:rPr>
-          <w:lang w:val="en-US"/>
-        </w:rPr>
-      </w:pPr>
-      <w:proofErr w:type="spellStart"/>
+    </w:p>
+    <w:p>
+      <w:pPr>
+        <w:spacing w:after="0"/>
+        <w:rPr>
+          <w:lang w:val="en-US"/>
+        </w:rPr>
+      </w:pPr>
       <w:r>
         <w:rPr>
           <w:lang w:val="en-US"/>
         </w:rPr>
         <w:t>ip</w:t>
       </w:r>
-      <w:proofErr w:type="spellEnd"/>
-    </w:p>
-    <w:p>
-      <w:pPr>
-        <w:spacing w:after="0"/>
-        <w:rPr>
-          <w:lang w:val="en-US"/>
-        </w:rPr>
-      </w:pPr>
-      <w:proofErr w:type="spellStart"/>
+    </w:p>
+    <w:p>
+      <w:pPr>
+        <w:spacing w:after="0"/>
+        <w:rPr>
+          <w:lang w:val="en-US"/>
+        </w:rPr>
+      </w:pPr>
       <w:r>
         <w:rPr>
           <w:lang w:val="en-US"/>
         </w:rPr>
         <w:t>jquery</w:t>
       </w:r>
-      <w:proofErr w:type="spellEnd"/>
-    </w:p>
-    <w:p>
-      <w:pPr>
-        <w:spacing w:after="0"/>
-        <w:rPr>
-          <w:lang w:val="en-US"/>
-        </w:rPr>
-      </w:pPr>
-      <w:proofErr w:type="spellStart"/>
+    </w:p>
+    <w:p>
+      <w:pPr>
+        <w:spacing w:after="0"/>
+        <w:rPr>
+          <w:lang w:val="en-US"/>
+        </w:rPr>
+      </w:pPr>
       <w:r>
         <w:rPr>
           <w:lang w:val="en-US"/>
         </w:rPr>
         <w:t>json</w:t>
       </w:r>
-      <w:proofErr w:type="spellEnd"/>
-    </w:p>
-    <w:p>
-      <w:pPr>
-        <w:spacing w:after="0"/>
-        <w:rPr>
-          <w:lang w:val="en-US"/>
-        </w:rPr>
-      </w:pPr>
-      <w:proofErr w:type="spellStart"/>
+    </w:p>
+    <w:p>
+      <w:pPr>
+        <w:spacing w:after="0"/>
+        <w:rPr>
+          <w:lang w:val="en-US"/>
+        </w:rPr>
+      </w:pPr>
       <w:r>
         <w:rPr>
           <w:lang w:val="en-US"/>
         </w:rPr>
         <w:t>jwt</w:t>
       </w:r>
-      <w:proofErr w:type="spellEnd"/>
-    </w:p>
-    <w:p>
-      <w:pPr>
-        <w:spacing w:after="0"/>
-        <w:rPr>
-          <w:lang w:val="en-US"/>
-        </w:rPr>
-      </w:pPr>
-      <w:proofErr w:type="spellStart"/>
+    </w:p>
+    <w:p>
+      <w:pPr>
+        <w:spacing w:after="0"/>
+        <w:rPr>
+          <w:lang w:val="en-US"/>
+        </w:rPr>
+      </w:pPr>
       <w:r>
         <w:rPr>
           <w:lang w:val="en-US"/>
         </w:rPr>
         <w:t>mqtt</w:t>
       </w:r>
-      <w:proofErr w:type="spellEnd"/>
-    </w:p>
-    <w:p>
-      <w:pPr>
-        <w:spacing w:after="0"/>
-        <w:rPr>
-          <w:lang w:val="en-US"/>
-        </w:rPr>
-      </w:pPr>
-      <w:proofErr w:type="spellStart"/>
+    </w:p>
+    <w:p>
+      <w:pPr>
+        <w:spacing w:after="0"/>
+        <w:rPr>
+          <w:lang w:val="en-US"/>
+        </w:rPr>
+      </w:pPr>
       <w:r>
         <w:rPr>
           <w:lang w:val="en-US"/>
         </w:rPr>
         <w:t>pwa</w:t>
       </w:r>
-      <w:proofErr w:type="spellEnd"/>
-    </w:p>
-    <w:p>
-      <w:pPr>
-        <w:spacing w:after="0"/>
-        <w:rPr>
-          <w:lang w:val="en-US"/>
-        </w:rPr>
-      </w:pPr>
-      <w:proofErr w:type="spellStart"/>
+    </w:p>
+    <w:p>
+      <w:pPr>
+        <w:spacing w:after="0"/>
+        <w:rPr>
+          <w:lang w:val="en-US"/>
+        </w:rPr>
+      </w:pPr>
       <w:r>
         <w:rPr>
           <w:lang w:val="en-US"/>
         </w:rPr>
         <w:t>rdp</w:t>
       </w:r>
-      <w:proofErr w:type="spellEnd"/>
     </w:p>
     <w:p>
       <w:pPr>
@@ -1200,14 +1123,12 @@
           <w:lang w:val="en-US"/>
         </w:rPr>
       </w:pPr>
-      <w:proofErr w:type="spellStart"/>
       <w:r>
         <w:rPr>
           <w:lang w:val="en-US"/>
         </w:rPr>
         <w:t>rtsp</w:t>
       </w:r>
-      <w:proofErr w:type="spellEnd"/>
     </w:p>
     <w:p>
       <w:pPr>
@@ -1258,14 +1179,12 @@
           <w:lang w:val="en-US"/>
         </w:rPr>
       </w:pPr>
-      <w:proofErr w:type="spellStart"/>
       <w:r>
         <w:rPr>
           <w:lang w:val="en-US"/>
         </w:rPr>
         <w:t>sse</w:t>
       </w:r>
-      <w:proofErr w:type="spellEnd"/>
     </w:p>
     <w:p>
       <w:pPr>
@@ -1288,62 +1207,54 @@
           <w:lang w:val="en-US"/>
         </w:rPr>
       </w:pPr>
-      <w:proofErr w:type="spellStart"/>
       <w:r>
         <w:rPr>
           <w:lang w:val="en-US"/>
         </w:rPr>
         <w:t>tcp</w:t>
       </w:r>
-      <w:proofErr w:type="spellEnd"/>
-    </w:p>
-    <w:p>
-      <w:pPr>
-        <w:spacing w:after="0"/>
-        <w:rPr>
-          <w:lang w:val="en-US"/>
-        </w:rPr>
-      </w:pPr>
-      <w:proofErr w:type="spellStart"/>
+    </w:p>
+    <w:p>
+      <w:pPr>
+        <w:spacing w:after="0"/>
+        <w:rPr>
+          <w:lang w:val="en-US"/>
+        </w:rPr>
+      </w:pPr>
       <w:r>
         <w:rPr>
           <w:lang w:val="en-US"/>
         </w:rPr>
         <w:t>udp</w:t>
       </w:r>
-      <w:proofErr w:type="spellEnd"/>
-    </w:p>
-    <w:p>
-      <w:pPr>
-        <w:spacing w:after="0"/>
-        <w:rPr>
-          <w:lang w:val="en-US"/>
-        </w:rPr>
-      </w:pPr>
-      <w:proofErr w:type="spellStart"/>
+    </w:p>
+    <w:p>
+      <w:pPr>
+        <w:spacing w:after="0"/>
+        <w:rPr>
+          <w:lang w:val="en-US"/>
+        </w:rPr>
+      </w:pPr>
       <w:r>
         <w:rPr>
           <w:lang w:val="en-US"/>
         </w:rPr>
         <w:t>uri</w:t>
       </w:r>
-      <w:proofErr w:type="spellEnd"/>
-    </w:p>
-    <w:p>
-      <w:pPr>
-        <w:spacing w:after="0"/>
-        <w:rPr>
-          <w:lang w:val="en-US"/>
-        </w:rPr>
-      </w:pPr>
-      <w:proofErr w:type="spellStart"/>
+    </w:p>
+    <w:p>
+      <w:pPr>
+        <w:spacing w:after="0"/>
+        <w:rPr>
+          <w:lang w:val="en-US"/>
+        </w:rPr>
+      </w:pPr>
       <w:r>
         <w:rPr>
           <w:lang w:val="en-US"/>
         </w:rPr>
         <w:t>url</w:t>
       </w:r>
-      <w:proofErr w:type="spellEnd"/>
     </w:p>
     <w:p>
       <w:pPr>
@@ -1366,62 +1277,54 @@
           <w:lang w:val="en-US"/>
         </w:rPr>
       </w:pPr>
-      <w:proofErr w:type="spellStart"/>
       <w:r>
         <w:rPr>
           <w:lang w:val="en-US"/>
         </w:rPr>
         <w:t>voip</w:t>
       </w:r>
-      <w:proofErr w:type="spellEnd"/>
-    </w:p>
-    <w:p>
-      <w:pPr>
-        <w:spacing w:after="0"/>
-        <w:rPr>
-          <w:lang w:val="en-US"/>
-        </w:rPr>
-      </w:pPr>
-      <w:proofErr w:type="spellStart"/>
+    </w:p>
+    <w:p>
+      <w:pPr>
+        <w:spacing w:after="0"/>
+        <w:rPr>
+          <w:lang w:val="en-US"/>
+        </w:rPr>
+      </w:pPr>
       <w:r>
         <w:rPr>
           <w:lang w:val="en-US"/>
         </w:rPr>
         <w:t>webdav</w:t>
       </w:r>
-      <w:proofErr w:type="spellEnd"/>
-    </w:p>
-    <w:p>
-      <w:pPr>
-        <w:spacing w:after="0"/>
-        <w:rPr>
-          <w:lang w:val="en-US"/>
-        </w:rPr>
-      </w:pPr>
-      <w:proofErr w:type="spellStart"/>
+    </w:p>
+    <w:p>
+      <w:pPr>
+        <w:spacing w:after="0"/>
+        <w:rPr>
+          <w:lang w:val="en-US"/>
+        </w:rPr>
+      </w:pPr>
       <w:r>
         <w:rPr>
           <w:lang w:val="en-US"/>
         </w:rPr>
         <w:t>webrtc</w:t>
       </w:r>
-      <w:proofErr w:type="spellEnd"/>
-    </w:p>
-    <w:p>
-      <w:pPr>
-        <w:spacing w:after="0"/>
-        <w:rPr>
-          <w:lang w:val="en-US"/>
-        </w:rPr>
-      </w:pPr>
-      <w:proofErr w:type="spellStart"/>
+    </w:p>
+    <w:p>
+      <w:pPr>
+        <w:spacing w:after="0"/>
+        <w:rPr>
+          <w:lang w:val="en-US"/>
+        </w:rPr>
+      </w:pPr>
       <w:r>
         <w:rPr>
           <w:lang w:val="en-US"/>
         </w:rPr>
         <w:t>websockets</w:t>
       </w:r>
-      <w:proofErr w:type="spellEnd"/>
     </w:p>
     <w:p>
       <w:pPr>
@@ -1462,16 +1365,8 @@
         <w:rPr>
           <w:lang w:val="en-US"/>
         </w:rPr>
-        <w:t xml:space="preserve">DevOps and </w:t>
-      </w:r>
-      <w:proofErr w:type="spellStart"/>
-      <w:r>
-        <w:rPr>
-          <w:lang w:val="en-US"/>
-        </w:rPr>
-        <w:t>Infraestructure</w:t>
-      </w:r>
-      <w:proofErr w:type="spellEnd"/>
+        <w:t>DevOps and Infraestructure</w:t>
+      </w:r>
     </w:p>
     <w:p>
       <w:pPr>
@@ -1494,46 +1389,40 @@
           <w:lang w:val="en-US"/>
         </w:rPr>
       </w:pPr>
-      <w:proofErr w:type="spellStart"/>
       <w:r>
         <w:rPr>
           <w:lang w:val="en-US"/>
         </w:rPr>
         <w:t>kubernetes</w:t>
       </w:r>
-      <w:proofErr w:type="spellEnd"/>
-    </w:p>
-    <w:p>
-      <w:pPr>
-        <w:spacing w:after="0"/>
-        <w:rPr>
-          <w:lang w:val="en-US"/>
-        </w:rPr>
-      </w:pPr>
-      <w:proofErr w:type="spellStart"/>
+    </w:p>
+    <w:p>
+      <w:pPr>
+        <w:spacing w:after="0"/>
+        <w:rPr>
+          <w:lang w:val="en-US"/>
+        </w:rPr>
+      </w:pPr>
       <w:r>
         <w:rPr>
           <w:lang w:val="en-US"/>
         </w:rPr>
         <w:t>apache</w:t>
       </w:r>
-      <w:proofErr w:type="spellEnd"/>
-    </w:p>
-    <w:p>
-      <w:pPr>
-        <w:spacing w:after="0"/>
-        <w:rPr>
-          <w:lang w:val="en-US"/>
-        </w:rPr>
-      </w:pPr>
-      <w:proofErr w:type="spellStart"/>
+    </w:p>
+    <w:p>
+      <w:pPr>
+        <w:spacing w:after="0"/>
+        <w:rPr>
+          <w:lang w:val="en-US"/>
+        </w:rPr>
+      </w:pPr>
       <w:r>
         <w:rPr>
           <w:lang w:val="en-US"/>
         </w:rPr>
         <w:t>linux</w:t>
       </w:r>
-      <w:proofErr w:type="spellEnd"/>
     </w:p>
     <w:p>
       <w:pPr>
@@ -1556,14 +1445,12 @@
           <w:lang w:val="en-US"/>
         </w:rPr>
       </w:pPr>
-      <w:proofErr w:type="spellStart"/>
       <w:r>
         <w:rPr>
           <w:lang w:val="en-US"/>
         </w:rPr>
         <w:t>aws</w:t>
       </w:r>
-      <w:proofErr w:type="spellEnd"/>
     </w:p>
     <w:p>
       <w:pPr>
@@ -1629,14 +1516,12 @@
           <w:lang w:val="en-US"/>
         </w:rPr>
       </w:pPr>
-      <w:proofErr w:type="spellStart"/>
       <w:r>
         <w:rPr>
           <w:lang w:val="en-US"/>
         </w:rPr>
         <w:t>github</w:t>
       </w:r>
-      <w:proofErr w:type="spellEnd"/>
     </w:p>
     <w:p>
       <w:pPr>
@@ -1690,30 +1575,26 @@
           <w:lang w:val="en-US"/>
         </w:rPr>
       </w:pPr>
-      <w:proofErr w:type="spellStart"/>
       <w:r>
         <w:rPr>
           <w:lang w:val="en-US"/>
         </w:rPr>
         <w:t>powerbi</w:t>
       </w:r>
-      <w:proofErr w:type="spellEnd"/>
-    </w:p>
-    <w:p>
-      <w:pPr>
-        <w:spacing w:after="0"/>
-        <w:rPr>
-          <w:lang w:val="en-US"/>
-        </w:rPr>
-      </w:pPr>
-      <w:proofErr w:type="spellStart"/>
+    </w:p>
+    <w:p>
+      <w:pPr>
+        <w:spacing w:after="0"/>
+        <w:rPr>
+          <w:lang w:val="en-US"/>
+        </w:rPr>
+      </w:pPr>
       <w:r>
         <w:rPr>
           <w:lang w:val="en-US"/>
         </w:rPr>
         <w:t>vba</w:t>
       </w:r>
-      <w:proofErr w:type="spellEnd"/>
     </w:p>
     <w:p>
       <w:pPr>
@@ -2249,35 +2130,17 @@
         <w:rPr>
           <w:lang w:val="en-US"/>
         </w:rPr>
-        <w:t xml:space="preserve">advanced </w:t>
-      </w:r>
-      <w:proofErr w:type="spellStart"/>
-      <w:r>
-        <w:rPr>
-          <w:lang w:val="en-US"/>
-        </w:rPr>
-        <w:t>english</w:t>
-      </w:r>
-      <w:proofErr w:type="spellEnd"/>
+        <w:t>advanced english</w:t>
+      </w:r>
     </w:p>
     <w:p>
       <w:pPr>
         <w:pStyle w:val="Ttulo2"/>
       </w:pPr>
-      <w:proofErr w:type="spellStart"/>
       <w:r>
         <w:lastRenderedPageBreak/>
-        <w:t>Academic</w:t>
-      </w:r>
-      <w:proofErr w:type="spellEnd"/>
-      <w:r>
-        <w:t xml:space="preserve"> </w:t>
-      </w:r>
-      <w:proofErr w:type="spellStart"/>
-      <w:r>
-        <w:t>Education</w:t>
-      </w:r>
-      <w:proofErr w:type="spellEnd"/>
+        <w:t>Academic Education</w:t>
+      </w:r>
     </w:p>
     <w:p>
       <w:pPr>
@@ -2285,31 +2148,15 @@
         <w:spacing w:after="0"/>
       </w:pPr>
       <w:r>
-        <w:t xml:space="preserve">Bacharelado em Ciência da Computação (Full Stack </w:t>
-      </w:r>
-      <w:proofErr w:type="spellStart"/>
-      <w:r>
-        <w:t>Development</w:t>
-      </w:r>
-      <w:proofErr w:type="spellEnd"/>
-      <w:r>
-        <w:t>)</w:t>
-      </w:r>
-    </w:p>
-    <w:p>
-      <w:pPr>
-        <w:spacing w:after="0"/>
-      </w:pPr>
-      <w:r>
-        <w:t xml:space="preserve">Centro Universitário União das Américas Descomplica, conclusão em </w:t>
-      </w:r>
-      <w:proofErr w:type="gramStart"/>
-      <w:r>
-        <w:t>Junho</w:t>
-      </w:r>
-      <w:proofErr w:type="gramEnd"/>
-      <w:r>
-        <w:t xml:space="preserve"> de 2028.</w:t>
+        <w:t>Bacharelado em Ciência da Computação (Full Stack Development)</w:t>
+      </w:r>
+    </w:p>
+    <w:p>
+      <w:pPr>
+        <w:spacing w:after="0"/>
+      </w:pPr>
+      <w:r>
+        <w:t>Centro Universitário União das Américas Descomplica, conclusão em Junho de 2028.</w:t>
       </w:r>
     </w:p>
     <w:p>
@@ -2331,15 +2178,7 @@
         <w:spacing w:after="0"/>
       </w:pPr>
       <w:r>
-        <w:t xml:space="preserve">Universidade Pitágoras Unopar Anhanguera, concluído em </w:t>
-      </w:r>
-      <w:proofErr w:type="gramStart"/>
-      <w:r>
-        <w:t>Julho</w:t>
-      </w:r>
-      <w:proofErr w:type="gramEnd"/>
-      <w:r>
-        <w:t xml:space="preserve"> de 2024.</w:t>
+        <w:t>Universidade Pitágoras Unopar Anhanguera, concluído em Julho de 2024.</w:t>
       </w:r>
     </w:p>
     <w:p>
@@ -2361,23 +2200,7 @@
         <w:spacing w:after="0"/>
       </w:pPr>
       <w:r>
-        <w:t xml:space="preserve">SENAI Centro de Formação Profissional </w:t>
-      </w:r>
-      <w:proofErr w:type="spellStart"/>
-      <w:r>
-        <w:t>Eulvado</w:t>
-      </w:r>
-      <w:proofErr w:type="spellEnd"/>
-      <w:r>
-        <w:t xml:space="preserve"> Lodi, concluído em </w:t>
-      </w:r>
-      <w:proofErr w:type="gramStart"/>
-      <w:r>
-        <w:t>Abril</w:t>
-      </w:r>
-      <w:proofErr w:type="gramEnd"/>
-      <w:r>
-        <w:t xml:space="preserve"> de 2018.</w:t>
+        <w:t>SENAI Centro de Formação Profissional Eulvado Lodi, concluído em Abril de 2018.</w:t>
       </w:r>
     </w:p>
     <w:p>
@@ -2399,15 +2222,7 @@
         <w:spacing w:after="0"/>
       </w:pPr>
       <w:r>
-        <w:t xml:space="preserve">Escola Estadual Pedro Américo, concluído em </w:t>
-      </w:r>
-      <w:proofErr w:type="gramStart"/>
-      <w:r>
-        <w:t>Dezembro</w:t>
-      </w:r>
-      <w:proofErr w:type="gramEnd"/>
-      <w:r>
-        <w:t xml:space="preserve"> de 2013.</w:t>
+        <w:t>Escola Estadual Pedro Américo, concluído em Dezembro de 2013.</w:t>
       </w:r>
     </w:p>
     <w:p/>
@@ -2491,31 +2306,10 @@
         <w:spacing w:after="0"/>
       </w:pPr>
       <w:r>
-        <w:t xml:space="preserve">Desenvolvimento de soluções em C/C++, </w:t>
-      </w:r>
-      <w:proofErr w:type="spellStart"/>
-      <w:r>
-        <w:t>JavaScript</w:t>
-      </w:r>
-      <w:proofErr w:type="spellEnd"/>
-      <w:r>
-        <w:t xml:space="preserve">, </w:t>
-      </w:r>
-      <w:proofErr w:type="spellStart"/>
-      <w:r>
-        <w:t>React</w:t>
-      </w:r>
-      <w:proofErr w:type="spellEnd"/>
-      <w:r>
-        <w:t xml:space="preserve">, </w:t>
-      </w:r>
-      <w:proofErr w:type="spellStart"/>
-      <w:r>
-        <w:t>Bootstrap</w:t>
-      </w:r>
-      <w:proofErr w:type="spellEnd"/>
-      <w:r>
-        <w:t xml:space="preserve">, </w:t>
+        <w:t xml:space="preserve">Desenvolvimento de soluções em C/C++, JavaScript, React, </w:t>
+      </w:r>
+      <w:r>
+        <w:t xml:space="preserve">Bootstrap, </w:t>
       </w:r>
       <w:r>
         <w:t>Node, Python, SQL, MySQL, Qt/QML.</w:t>
@@ -2632,37 +2426,15 @@
         <w:rPr>
           <w:rStyle w:val="nfase"/>
         </w:rPr>
-        <w:t xml:space="preserve">Setembro/2020 - </w:t>
-      </w:r>
-      <w:proofErr w:type="gramStart"/>
-      <w:r>
-        <w:rPr>
-          <w:rStyle w:val="nfase"/>
-        </w:rPr>
-        <w:t>Novembro</w:t>
-      </w:r>
-      <w:proofErr w:type="gramEnd"/>
-      <w:r>
-        <w:rPr>
-          <w:rStyle w:val="nfase"/>
-        </w:rPr>
-        <w:t>/2023</w:t>
-      </w:r>
-    </w:p>
-    <w:p>
-      <w:pPr>
-        <w:spacing w:after="0"/>
-      </w:pPr>
-      <w:r>
-        <w:t xml:space="preserve">Desenvolvimento de KPIs e dashboards em Power BI e Excel, implementação de ferramentas em VB, ABAP, Python e </w:t>
-      </w:r>
-      <w:proofErr w:type="spellStart"/>
-      <w:r>
-        <w:t>SQLite</w:t>
-      </w:r>
-      <w:proofErr w:type="spellEnd"/>
-      <w:r>
-        <w:t xml:space="preserve"> para análises comerciais.</w:t>
+        <w:t>Setembro/2020 - Novembro/2023</w:t>
+      </w:r>
+    </w:p>
+    <w:p>
+      <w:pPr>
+        <w:spacing w:after="0"/>
+      </w:pPr>
+      <w:r>
+        <w:t>Desenvolvimento de KPIs e dashboards em Power BI e Excel, implementação de ferramentas em VB, ABAP, Python e SQLite para análises comerciais.</w:t>
       </w:r>
     </w:p>
     <w:p>
@@ -2675,15 +2447,7 @@
         <w:spacing w:after="0"/>
       </w:pPr>
       <w:r>
-        <w:t xml:space="preserve">Desenvolvimento de softwares em VB, ABAP, Python, </w:t>
-      </w:r>
-      <w:proofErr w:type="spellStart"/>
-      <w:r>
-        <w:t>SQLite</w:t>
-      </w:r>
-      <w:proofErr w:type="spellEnd"/>
-      <w:r>
-        <w:t xml:space="preserve"> como soluções de automação de processos para análises e exploração de dados para alavancagem de vendas.</w:t>
+        <w:t>Desenvolvimento de softwares em VB, ABAP, Python, SQLite como soluções de automação de processos para análises e exploração de dados para alavancagem de vendas.</w:t>
       </w:r>
     </w:p>
     <w:p>
@@ -2755,21 +2519,7 @@
         <w:rPr>
           <w:rStyle w:val="nfase"/>
         </w:rPr>
-        <w:t xml:space="preserve">Agosto/2018 - </w:t>
-      </w:r>
-      <w:proofErr w:type="gramStart"/>
-      <w:r>
-        <w:rPr>
-          <w:rStyle w:val="nfase"/>
-        </w:rPr>
-        <w:t>Agosto</w:t>
-      </w:r>
-      <w:proofErr w:type="gramEnd"/>
-      <w:r>
-        <w:rPr>
-          <w:rStyle w:val="nfase"/>
-        </w:rPr>
-        <w:t>/2019</w:t>
+        <w:t>Agosto/2018 - Agosto/2019</w:t>
       </w:r>
     </w:p>
     <w:p>
@@ -2864,21 +2614,7 @@
         <w:rPr>
           <w:lang w:val="en-US"/>
         </w:rPr>
-        <w:t xml:space="preserve">Fiat Chrysler Automobiles </w:t>
-      </w:r>
-      <w:proofErr w:type="spellStart"/>
-      <w:r>
-        <w:rPr>
-          <w:lang w:val="en-US"/>
-        </w:rPr>
-        <w:t>PowerTrain</w:t>
-      </w:r>
-      <w:proofErr w:type="spellEnd"/>
-      <w:r>
-        <w:rPr>
-          <w:lang w:val="en-US"/>
-        </w:rPr>
-        <w:t xml:space="preserve"> LTDA</w:t>
+        <w:t>Fiat Chrysler Automobiles PowerTrain LTDA</w:t>
       </w:r>
     </w:p>
     <w:p>
@@ -2886,11 +2622,9 @@
         <w:pStyle w:val="Subttulo"/>
         <w:spacing w:after="0"/>
       </w:pPr>
-      <w:proofErr w:type="spellStart"/>
       <w:r>
         <w:t>Intern</w:t>
       </w:r>
-      <w:proofErr w:type="spellEnd"/>
     </w:p>
     <w:p>
       <w:pPr>
@@ -2903,21 +2637,7 @@
         <w:rPr>
           <w:rStyle w:val="nfase"/>
         </w:rPr>
-        <w:t xml:space="preserve">Setembro/2017 - </w:t>
-      </w:r>
-      <w:proofErr w:type="gramStart"/>
-      <w:r>
-        <w:rPr>
-          <w:rStyle w:val="nfase"/>
-        </w:rPr>
-        <w:t>Fevereiro</w:t>
-      </w:r>
-      <w:proofErr w:type="gramEnd"/>
-      <w:r>
-        <w:rPr>
-          <w:rStyle w:val="nfase"/>
-        </w:rPr>
-        <w:t>/2018</w:t>
+        <w:t>Setembro/2017 - Fevereiro/2018</w:t>
       </w:r>
     </w:p>
     <w:p>
@@ -2997,23 +2717,7 @@
       </w:pPr>
       <w:r>
         <w:lastRenderedPageBreak/>
-        <w:t xml:space="preserve">Argo </w:t>
-      </w:r>
-      <w:proofErr w:type="spellStart"/>
-      <w:r>
-        <w:t>Tractors</w:t>
-      </w:r>
-      <w:proofErr w:type="spellEnd"/>
-      <w:r>
-        <w:t xml:space="preserve"> </w:t>
-      </w:r>
-      <w:proofErr w:type="spellStart"/>
-      <w:r>
-        <w:t>S.p.A</w:t>
-      </w:r>
-      <w:proofErr w:type="spellEnd"/>
-      <w:r>
-        <w:t>.</w:t>
+        <w:t>Argo Tractors S.p.A.</w:t>
       </w:r>
     </w:p>
     <w:p>
@@ -3030,11 +2734,9 @@
         <w:pStyle w:val="Subttulo"/>
         <w:spacing w:after="0"/>
       </w:pPr>
-      <w:proofErr w:type="spellStart"/>
       <w:r>
         <w:t>Intern</w:t>
       </w:r>
-      <w:proofErr w:type="spellEnd"/>
     </w:p>
     <w:p>
       <w:pPr>
@@ -3047,21 +2749,7 @@
         <w:rPr>
           <w:rStyle w:val="nfase"/>
         </w:rPr>
-        <w:t xml:space="preserve">Março/2017 - </w:t>
-      </w:r>
-      <w:proofErr w:type="gramStart"/>
-      <w:r>
-        <w:rPr>
-          <w:rStyle w:val="nfase"/>
-        </w:rPr>
-        <w:t>Agosto</w:t>
-      </w:r>
-      <w:proofErr w:type="gramEnd"/>
-      <w:r>
-        <w:rPr>
-          <w:rStyle w:val="nfase"/>
-        </w:rPr>
-        <w:t>/2017</w:t>
+        <w:t>Março/2017 - Agosto/2017</w:t>
       </w:r>
     </w:p>
     <w:p>
@@ -3313,42 +3001,42 @@
         <v:path o:extrusionok="f" gradientshapeok="t" o:connecttype="rect"/>
         <o:lock v:ext="edit" aspectratio="t"/>
       </v:shapetype>
-      <v:shape id="_x0000_i1068" type="#_x0000_t75" style="width:386.3pt;height:386.3pt;visibility:visible;mso-wrap-style:square" o:bullet="t">
+      <v:shape id="_x0000_i1044" type="#_x0000_t75" style="width:386.3pt;height:386.3pt;visibility:visible;mso-wrap-style:square" o:bullet="t">
         <v:imagedata r:id="rId1" o:title=""/>
       </v:shape>
     </w:pict>
   </w:numPicBullet>
   <w:numPicBullet w:numPicBulletId="1">
     <w:pict>
-      <v:shape id="_x0000_i1069" type="#_x0000_t75" style="width:383.8pt;height:383.8pt;visibility:visible;mso-wrap-style:square" o:bullet="t">
+      <v:shape id="_x0000_i1045" type="#_x0000_t75" style="width:383.8pt;height:383.8pt;visibility:visible;mso-wrap-style:square" o:bullet="t">
         <v:imagedata r:id="rId2" o:title=""/>
       </v:shape>
     </w:pict>
   </w:numPicBullet>
   <w:numPicBullet w:numPicBulletId="2">
     <w:pict>
-      <v:shape id="_x0000_i1070" type="#_x0000_t75" style="width:383.8pt;height:383.8pt;visibility:visible;mso-wrap-style:square" o:bullet="t">
+      <v:shape id="_x0000_i1046" type="#_x0000_t75" style="width:383.8pt;height:383.8pt;visibility:visible;mso-wrap-style:square" o:bullet="t">
         <v:imagedata r:id="rId3" o:title=""/>
       </v:shape>
     </w:pict>
   </w:numPicBullet>
   <w:numPicBullet w:numPicBulletId="3">
     <w:pict>
-      <v:shape id="_x0000_i1071" type="#_x0000_t75" style="width:511.5pt;height:511.5pt;visibility:visible;mso-wrap-style:square" o:bullet="t">
+      <v:shape id="_x0000_i1047" type="#_x0000_t75" style="width:511.5pt;height:511.5pt;visibility:visible;mso-wrap-style:square" o:bullet="t">
         <v:imagedata r:id="rId4" o:title=""/>
       </v:shape>
     </w:pict>
   </w:numPicBullet>
   <w:numPicBullet w:numPicBulletId="4">
     <w:pict>
-      <v:shape id="_x0000_i1072" type="#_x0000_t75" style="width:383.8pt;height:383.8pt;visibility:visible;mso-wrap-style:square" o:bullet="t">
+      <v:shape id="_x0000_i1048" type="#_x0000_t75" style="width:383.8pt;height:383.8pt;visibility:visible;mso-wrap-style:square" o:bullet="t">
         <v:imagedata r:id="rId5" o:title=""/>
       </v:shape>
     </w:pict>
   </w:numPicBullet>
   <w:numPicBullet w:numPicBulletId="5">
     <w:pict>
-      <v:shape id="_x0000_i1073" type="#_x0000_t75" style="width:383.8pt;height:383.8pt;visibility:visible;mso-wrap-style:square" o:bullet="t">
+      <v:shape id="_x0000_i1049" type="#_x0000_t75" style="width:383.8pt;height:383.8pt;visibility:visible;mso-wrap-style:square" o:bullet="t">
         <v:imagedata r:id="rId6" o:title=""/>
       </v:shape>
     </w:pict>

--- a/docs/raphael_k_dias_santos.docx
+++ b/docs/raphael_k_dias_santos.docx
@@ -265,13 +265,22 @@
     </w:p>
     <w:p>
       <w:r>
-        <w:t xml:space="preserve">Desenvolvedor Full Stack </w:t>
-      </w:r>
-      <w:r>
-        <w:t>atuando</w:t>
-      </w:r>
-      <w:r>
-        <w:t xml:space="preserve"> em desenvolvimento de software</w:t>
+        <w:t>A</w:t>
+      </w:r>
+      <w:r>
+        <w:t>tuando</w:t>
+      </w:r>
+      <w:r>
+        <w:t xml:space="preserve"> </w:t>
+      </w:r>
+      <w:r>
+        <w:t>no</w:t>
+      </w:r>
+      <w:r>
+        <w:t xml:space="preserve"> desenvolvimento de software</w:t>
+      </w:r>
+      <w:r>
+        <w:t>s</w:t>
       </w:r>
       <w:r>
         <w:t xml:space="preserve"> desde 2020</w:t>
@@ -3001,42 +3010,42 @@
         <v:path o:extrusionok="f" gradientshapeok="t" o:connecttype="rect"/>
         <o:lock v:ext="edit" aspectratio="t"/>
       </v:shapetype>
-      <v:shape id="_x0000_i1044" type="#_x0000_t75" style="width:386.3pt;height:386.3pt;visibility:visible;mso-wrap-style:square" o:bullet="t">
+      <v:shape id="_x0000_i1032" type="#_x0000_t75" style="width:386.25pt;height:386.25pt;visibility:visible;mso-wrap-style:square" o:bullet="t">
         <v:imagedata r:id="rId1" o:title=""/>
       </v:shape>
     </w:pict>
   </w:numPicBullet>
   <w:numPicBullet w:numPicBulletId="1">
     <w:pict>
-      <v:shape id="_x0000_i1045" type="#_x0000_t75" style="width:383.8pt;height:383.8pt;visibility:visible;mso-wrap-style:square" o:bullet="t">
+      <v:shape id="_x0000_i1033" type="#_x0000_t75" style="width:384pt;height:384pt;visibility:visible;mso-wrap-style:square" o:bullet="t">
         <v:imagedata r:id="rId2" o:title=""/>
       </v:shape>
     </w:pict>
   </w:numPicBullet>
   <w:numPicBullet w:numPicBulletId="2">
     <w:pict>
-      <v:shape id="_x0000_i1046" type="#_x0000_t75" style="width:383.8pt;height:383.8pt;visibility:visible;mso-wrap-style:square" o:bullet="t">
+      <v:shape id="_x0000_i1034" type="#_x0000_t75" style="width:384pt;height:384pt;visibility:visible;mso-wrap-style:square" o:bullet="t">
         <v:imagedata r:id="rId3" o:title=""/>
       </v:shape>
     </w:pict>
   </w:numPicBullet>
   <w:numPicBullet w:numPicBulletId="3">
     <w:pict>
-      <v:shape id="_x0000_i1047" type="#_x0000_t75" style="width:511.5pt;height:511.5pt;visibility:visible;mso-wrap-style:square" o:bullet="t">
+      <v:shape id="_x0000_i1035" type="#_x0000_t75" style="width:511.5pt;height:511.5pt;visibility:visible;mso-wrap-style:square" o:bullet="t">
         <v:imagedata r:id="rId4" o:title=""/>
       </v:shape>
     </w:pict>
   </w:numPicBullet>
   <w:numPicBullet w:numPicBulletId="4">
     <w:pict>
-      <v:shape id="_x0000_i1048" type="#_x0000_t75" style="width:383.8pt;height:383.8pt;visibility:visible;mso-wrap-style:square" o:bullet="t">
+      <v:shape id="_x0000_i1036" type="#_x0000_t75" style="width:384pt;height:384pt;visibility:visible;mso-wrap-style:square" o:bullet="t">
         <v:imagedata r:id="rId5" o:title=""/>
       </v:shape>
     </w:pict>
   </w:numPicBullet>
   <w:numPicBullet w:numPicBulletId="5">
     <w:pict>
-      <v:shape id="_x0000_i1049" type="#_x0000_t75" style="width:383.8pt;height:383.8pt;visibility:visible;mso-wrap-style:square" o:bullet="t">
+      <v:shape id="_x0000_i1037" type="#_x0000_t75" style="width:384pt;height:384pt;visibility:visible;mso-wrap-style:square" o:bullet="t">
         <v:imagedata r:id="rId6" o:title=""/>
       </v:shape>
     </w:pict>
